--- a/docs/requirements/use-case/Mid_Level_Individual_PCA_Enrollment.docx
+++ b/docs/requirements/use-case/Mid_Level_Individual_PCA_Enrollment.docx
@@ -3255,6 +3255,7 @@
 <p:properties xmlns:p="http://schemas.microsoft.com/office/2006/metadata/properties" xmlns:xsi="http://www.w3.org/2001/XMLSchema-instance" xmlns:pc="http://schemas.microsoft.com/office/infopath/2007/PartnerControls">
   <documentManagement>
     <Category xmlns="8fb07803-c468-4910-8515-b6c9a57278a1">Use Case</Category>
+    <Use_x0020_Cases xmlns="a2741f7e-cf52-4b71-b717-1a57b4501045"/>
   </documentManagement>
 </p:properties>
 </file>
@@ -3305,9 +3306,10 @@
 </file>
 
 <file path=customXml/item4.xml><?xml version="1.0" encoding="utf-8"?>
-<ct:contentTypeSchema xmlns:ct="http://schemas.microsoft.com/office/2006/metadata/contentType" xmlns:ma="http://schemas.microsoft.com/office/2006/metadata/properties/metaAttributes" ct:_="" ma:_="" ma:contentTypeName="Document" ma:contentTypeID="0x0101001BD71FF90415A64CB7F8B7FCCD153ED4" ma:contentTypeVersion="2" ma:contentTypeDescription="Create a new document." ma:contentTypeScope="" ma:versionID="13c3d6231774c7b871fc50240955b505">
-  <xsd:schema xmlns:xsd="http://www.w3.org/2001/XMLSchema" xmlns:xs="http://www.w3.org/2001/XMLSchema" xmlns:p="http://schemas.microsoft.com/office/2006/metadata/properties" xmlns:ns2="8fb07803-c468-4910-8515-b6c9a57278a1" targetNamespace="http://schemas.microsoft.com/office/2006/metadata/properties" ma:root="true" ma:fieldsID="1c0a71a9e72e85601bd3a07f575f4fa2" ns2:_="">
+<ct:contentTypeSchema xmlns:ct="http://schemas.microsoft.com/office/2006/metadata/contentType" xmlns:ma="http://schemas.microsoft.com/office/2006/metadata/properties/metaAttributes" ct:_="" ma:_="" ma:contentTypeName="Document" ma:contentTypeID="0x0101001BD71FF90415A64CB7F8B7FCCD153ED4" ma:contentTypeVersion="5" ma:contentTypeDescription="Create a new document." ma:contentTypeScope="" ma:versionID="cbd00ac5b5c28ec173604f177ea9f6b9">
+  <xsd:schema xmlns:xsd="http://www.w3.org/2001/XMLSchema" xmlns:xs="http://www.w3.org/2001/XMLSchema" xmlns:p="http://schemas.microsoft.com/office/2006/metadata/properties" xmlns:ns2="8fb07803-c468-4910-8515-b6c9a57278a1" xmlns:ns3="a2741f7e-cf52-4b71-b717-1a57b4501045" targetNamespace="http://schemas.microsoft.com/office/2006/metadata/properties" ma:root="true" ma:fieldsID="c002e0c6a62bd7dcfedb09e5d64bec42" ns2:_="" ns3:_="">
     <xsd:import namespace="8fb07803-c468-4910-8515-b6c9a57278a1"/>
+    <xsd:import namespace="a2741f7e-cf52-4b71-b717-1a57b4501045"/>
     <xsd:element name="properties">
       <xsd:complexType>
         <xsd:sequence>
@@ -3315,6 +3317,8 @@
             <xsd:complexType>
               <xsd:all>
                 <xsd:element ref="ns2:Category" minOccurs="0"/>
+                <xsd:element ref="ns3:Use_x0020_Cases" minOccurs="0"/>
+                <xsd:element ref="ns2:Use_x0020_Cases_x003a_ID" minOccurs="0"/>
               </xsd:all>
             </xsd:complexType>
           </xsd:element>
@@ -3340,8 +3344,35 @@
           <xsd:enumeration value="SDLC"/>
           <xsd:enumeration value="Use Case"/>
           <xsd:enumeration value="MMIS"/>
+          <xsd:enumeration value="Use Case Support"/>
         </xsd:restriction>
       </xsd:simpleType>
+    </xsd:element>
+    <xsd:element name="Use_x0020_Cases_x003a_ID" ma:index="10" nillable="true" ma:displayName="Use Cases:ID" ma:list="{98918095-c0ed-4092-8ba2-9e4a61db4f75}" ma:internalName="Use_x0020_Cases_x003a_ID" ma:readOnly="true" ma:showField="ID" ma:web="a2741f7e-cf52-4b71-b717-1a57b4501045">
+      <xsd:complexType>
+        <xsd:complexContent>
+          <xsd:extension base="dms:MultiChoiceLookup">
+            <xsd:sequence>
+              <xsd:element name="Value" type="dms:Lookup" maxOccurs="unbounded" minOccurs="0" nillable="true"/>
+            </xsd:sequence>
+          </xsd:extension>
+        </xsd:complexContent>
+      </xsd:complexType>
+    </xsd:element>
+  </xsd:schema>
+  <xsd:schema xmlns:xsd="http://www.w3.org/2001/XMLSchema" xmlns:xs="http://www.w3.org/2001/XMLSchema" xmlns:dms="http://schemas.microsoft.com/office/2006/documentManagement/types" xmlns:pc="http://schemas.microsoft.com/office/infopath/2007/PartnerControls" targetNamespace="a2741f7e-cf52-4b71-b717-1a57b4501045" elementFormDefault="qualified">
+    <xsd:import namespace="http://schemas.microsoft.com/office/2006/documentManagement/types"/>
+    <xsd:import namespace="http://schemas.microsoft.com/office/infopath/2007/PartnerControls"/>
+    <xsd:element name="Use_x0020_Cases" ma:index="9" nillable="true" ma:displayName="Use Cases" ma:list="{98918095-c0ed-4092-8ba2-9e4a61db4f75}" ma:internalName="Use_x0020_Cases" ma:showField="Title" ma:web="a2741f7e-cf52-4b71-b717-1a57b4501045">
+      <xsd:complexType>
+        <xsd:complexContent>
+          <xsd:extension base="dms:MultiChoiceLookup">
+            <xsd:sequence>
+              <xsd:element name="Value" type="dms:Lookup" maxOccurs="unbounded" minOccurs="0" nillable="true"/>
+            </xsd:sequence>
+          </xsd:extension>
+        </xsd:complexContent>
+      </xsd:complexType>
     </xsd:element>
   </xsd:schema>
   <xsd:schema xmlns="http://schemas.openxmlformats.org/package/2006/metadata/core-properties" xmlns:xsd="http://www.w3.org/2001/XMLSchema" xmlns:xsi="http://www.w3.org/2001/XMLSchema-instance" xmlns:dc="http://purl.org/dc/elements/1.1/" xmlns:dcterms="http://purl.org/dc/terms/" xmlns:odoc="http://schemas.microsoft.com/internal/obd" targetNamespace="http://schemas.openxmlformats.org/package/2006/metadata/core-properties" elementFormDefault="qualified" attributeFormDefault="unqualified" blockDefault="#all">
@@ -3448,59 +3479,21 @@
 </file>
 
 <file path=customXml/itemProps1.xml><?xml version="1.0" encoding="utf-8"?>
-<ds:datastoreItem xmlns:ds="http://schemas.openxmlformats.org/officeDocument/2006/customXml" ds:itemID="{EDDD3955-2B7A-4715-A9F2-8357D8B8D3AE}">
-  <ds:schemaRefs>
-    <ds:schemaRef ds:uri="http://schemas.openxmlformats.org/package/2006/metadata/core-properties"/>
-    <ds:schemaRef ds:uri="http://www.w3.org/XML/1998/namespace"/>
-    <ds:schemaRef ds:uri="http://purl.org/dc/dcmitype/"/>
-    <ds:schemaRef ds:uri="http://purl.org/dc/terms/"/>
-    <ds:schemaRef ds:uri="http://schemas.microsoft.com/office/2006/documentManagement/types"/>
-    <ds:schemaRef ds:uri="http://purl.org/dc/elements/1.1/"/>
-    <ds:schemaRef ds:uri="http://schemas.microsoft.com/office/infopath/2007/PartnerControls"/>
-    <ds:schemaRef ds:uri="8fb07803-c468-4910-8515-b6c9a57278a1"/>
-    <ds:schemaRef ds:uri="http://schemas.microsoft.com/office/2006/metadata/properties"/>
-  </ds:schemaRefs>
-</ds:datastoreItem>
+<ds:datastoreItem xmlns:ds="http://schemas.openxmlformats.org/officeDocument/2006/customXml" ds:itemID="{EDDD3955-2B7A-4715-A9F2-8357D8B8D3AE}"/>
 </file>
 
 <file path=customXml/itemProps2.xml><?xml version="1.0" encoding="utf-8"?>
-<ds:datastoreItem xmlns:ds="http://schemas.openxmlformats.org/officeDocument/2006/customXml" ds:itemID="{899F5A72-7D02-4E59-938C-B39809709EC4}">
-  <ds:schemaRefs>
-    <ds:schemaRef ds:uri="http://schemas.microsoft.com/sharepoint/v3/contenttype/forms"/>
-  </ds:schemaRefs>
-</ds:datastoreItem>
+<ds:datastoreItem xmlns:ds="http://schemas.openxmlformats.org/officeDocument/2006/customXml" ds:itemID="{899F5A72-7D02-4E59-938C-B39809709EC4}"/>
 </file>
 
 <file path=customXml/itemProps3.xml><?xml version="1.0" encoding="utf-8"?>
-<ds:datastoreItem xmlns:ds="http://schemas.openxmlformats.org/officeDocument/2006/customXml" ds:itemID="{1221A945-8173-4DF7-ADE6-889D057FCFF1}">
-  <ds:schemaRefs>
-    <ds:schemaRef ds:uri="http://schemas.microsoft.com/sharepoint/events"/>
-  </ds:schemaRefs>
-</ds:datastoreItem>
+<ds:datastoreItem xmlns:ds="http://schemas.openxmlformats.org/officeDocument/2006/customXml" ds:itemID="{1221A945-8173-4DF7-ADE6-889D057FCFF1}"/>
 </file>
 
 <file path=customXml/itemProps4.xml><?xml version="1.0" encoding="utf-8"?>
-<ds:datastoreItem xmlns:ds="http://schemas.openxmlformats.org/officeDocument/2006/customXml" ds:itemID="{8515C020-5E2F-46F7-ADA3-9F715B6FEE7D}">
-  <ds:schemaRefs>
-    <ds:schemaRef ds:uri="http://schemas.microsoft.com/office/2006/metadata/contentType"/>
-    <ds:schemaRef ds:uri="http://schemas.microsoft.com/office/2006/metadata/properties/metaAttributes"/>
-    <ds:schemaRef ds:uri="http://www.w3.org/2001/XMLSchema"/>
-    <ds:schemaRef ds:uri="http://schemas.microsoft.com/office/2006/metadata/properties"/>
-    <ds:schemaRef ds:uri="8fb07803-c468-4910-8515-b6c9a57278a1"/>
-    <ds:schemaRef ds:uri="http://schemas.microsoft.com/office/2006/documentManagement/types"/>
-    <ds:schemaRef ds:uri="http://schemas.microsoft.com/office/infopath/2007/PartnerControls"/>
-    <ds:schemaRef ds:uri="http://schemas.openxmlformats.org/package/2006/metadata/core-properties"/>
-    <ds:schemaRef ds:uri="http://purl.org/dc/elements/1.1/"/>
-    <ds:schemaRef ds:uri="http://purl.org/dc/terms/"/>
-    <ds:schemaRef ds:uri="http://schemas.microsoft.com/internal/obd"/>
-  </ds:schemaRefs>
-</ds:datastoreItem>
+<ds:datastoreItem xmlns:ds="http://schemas.openxmlformats.org/officeDocument/2006/customXml" ds:itemID="{B217E538-E48B-4AA7-9C20-C9C79CC0CE47}"/>
 </file>
 
 <file path=customXml/itemProps5.xml><?xml version="1.0" encoding="utf-8"?>
-<ds:datastoreItem xmlns:ds="http://schemas.openxmlformats.org/officeDocument/2006/customXml" ds:itemID="{FE8EA89B-8BB2-42F5-B8AF-66C3D88854B6}">
-  <ds:schemaRefs>
-    <ds:schemaRef ds:uri="http://schemas.openxmlformats.org/officeDocument/2006/bibliography"/>
-  </ds:schemaRefs>
-</ds:datastoreItem>
+<ds:datastoreItem xmlns:ds="http://schemas.openxmlformats.org/officeDocument/2006/customXml" ds:itemID="{FE8EA89B-8BB2-42F5-B8AF-66C3D88854B6}"/>
 </file>
--- a/docs/requirements/use-case/Mid_Level_Individual_PCA_Enrollment.docx
+++ b/docs/requirements/use-case/Mid_Level_Individual_PCA_Enrollment.docx
@@ -1,13 +1,11 @@
 
 <file path=word/document.xml><?xml version="1.0" encoding="utf-8"?>
-<w:document xmlns:wpc="http://schemas.microsoft.com/office/word/2010/wordprocessingCanvas" xmlns:mc="http://schemas.openxmlformats.org/markup-compatibility/2006" xmlns:o="urn:schemas-microsoft-com:office:office" xmlns:r="http://schemas.openxmlformats.org/officeDocument/2006/relationships" xmlns:m="http://schemas.openxmlformats.org/officeDocument/2006/math" xmlns:v="urn:schemas-microsoft-com:vml" xmlns:wp14="http://schemas.microsoft.com/office/word/2010/wordprocessingDrawing" xmlns:wp="http://schemas.openxmlformats.org/drawingml/2006/wordprocessingDrawing" xmlns:w10="urn:schemas-microsoft-com:office:word" xmlns:w="http://schemas.openxmlformats.org/wordprocessingml/2006/main" xmlns:w14="http://schemas.microsoft.com/office/word/2010/wordml" xmlns:wpg="http://schemas.microsoft.com/office/word/2010/wordprocessingGroup" xmlns:wpi="http://schemas.microsoft.com/office/word/2010/wordprocessingInk" xmlns:wne="http://schemas.microsoft.com/office/word/2006/wordml" xmlns:wps="http://schemas.microsoft.com/office/word/2010/wordprocessingShape" mc:Ignorable="w14 wp14">
+<w:document xmlns:wpc="http://schemas.microsoft.com/office/word/2010/wordprocessingCanvas" xmlns:mc="http://schemas.openxmlformats.org/markup-compatibility/2006" xmlns:o="urn:schemas-microsoft-com:office:office" xmlns:r="http://schemas.openxmlformats.org/officeDocument/2006/relationships" xmlns:m="http://schemas.openxmlformats.org/officeDocument/2006/math" xmlns:v="urn:schemas-microsoft-com:vml" xmlns:wp14="http://schemas.microsoft.com/office/word/2010/wordprocessingDrawing" xmlns:wp="http://schemas.openxmlformats.org/drawingml/2006/wordprocessingDrawing" xmlns:w10="urn:schemas-microsoft-com:office:word" xmlns:w="http://schemas.openxmlformats.org/wordprocessingml/2006/main" xmlns:w14="http://schemas.microsoft.com/office/word/2010/wordml" xmlns:w15="http://schemas.microsoft.com/office/word/2012/wordml" xmlns:wpg="http://schemas.microsoft.com/office/word/2010/wordprocessingGroup" xmlns:wpi="http://schemas.microsoft.com/office/word/2010/wordprocessingInk" xmlns:wne="http://schemas.microsoft.com/office/word/2006/wordml" xmlns:wps="http://schemas.microsoft.com/office/word/2010/wordprocessingShape" mc:Ignorable="w14 w15 wp14">
   <w:body>
     <w:p>
       <w:pPr>
         <w:pStyle w:val="Heading1"/>
       </w:pPr>
-      <w:bookmarkStart w:id="0" w:name="_GoBack"/>
-      <w:bookmarkEnd w:id="0"/>
       <w:r>
         <w:t>Issues</w:t>
       </w:r>
@@ -167,7 +165,23 @@
         </w:numPr>
       </w:pPr>
       <w:r>
-        <w:t>User is operating on an organization application that is in MMIS</w:t>
+        <w:t xml:space="preserve">User is operating on an organization </w:t>
+      </w:r>
+      <w:del w:id="0" w:author="Dezelske, Angie C" w:date="2015-08-26T11:04:00Z">
+        <w:r>
+          <w:delText xml:space="preserve">application </w:delText>
+        </w:r>
+      </w:del>
+      <w:ins w:id="1" w:author="Dezelske, Angie C" w:date="2015-08-26T11:04:00Z">
+        <w:r>
+          <w:t>profile</w:t>
+        </w:r>
+        <w:r>
+          <w:t xml:space="preserve"> </w:t>
+        </w:r>
+      </w:ins>
+      <w:r>
+        <w:t>that is in MMIS</w:t>
       </w:r>
     </w:p>
     <w:p>
@@ -179,8 +193,21 @@
         </w:numPr>
       </w:pPr>
       <w:r>
-        <w:t xml:space="preserve">And that application </w:t>
-      </w:r>
+        <w:t xml:space="preserve">And that </w:t>
+      </w:r>
+      <w:del w:id="2" w:author="Dezelske, Angie C" w:date="2015-08-26T11:04:00Z">
+        <w:r>
+          <w:delText xml:space="preserve">application </w:delText>
+        </w:r>
+      </w:del>
+      <w:ins w:id="3" w:author="Dezelske, Angie C" w:date="2015-08-26T11:04:00Z">
+        <w:r>
+          <w:t>profile</w:t>
+        </w:r>
+        <w:r>
+          <w:t xml:space="preserve"> </w:t>
+        </w:r>
+      </w:ins>
       <w:r>
         <w:t xml:space="preserve">meets one </w:t>
       </w:r>
@@ -337,10 +364,16 @@
         </w:numPr>
       </w:pPr>
       <w:r>
-        <w:t>User reviews summary</w:t>
-      </w:r>
-      <w:r>
-        <w:t xml:space="preserve"> (UC059)</w:t>
+        <w:t xml:space="preserve">User </w:t>
+      </w:r>
+      <w:r>
+        <w:t xml:space="preserve">answers disclosed questions and </w:t>
+      </w:r>
+      <w:r>
+        <w:t>signs agreement</w:t>
+      </w:r>
+      <w:r>
+        <w:t xml:space="preserve"> (UC60)</w:t>
       </w:r>
     </w:p>
     <w:p>
@@ -352,10 +385,28 @@
         </w:numPr>
       </w:pPr>
       <w:r>
-        <w:t>User signs agreement</w:t>
-      </w:r>
-      <w:r>
-        <w:t xml:space="preserve"> (UC60)</w:t>
+        <w:t xml:space="preserve">User submits the PCA </w:t>
+      </w:r>
+      <w:del w:id="4" w:author="Dezelske, Angie C" w:date="2015-08-26T11:05:00Z">
+        <w:r>
+          <w:delText xml:space="preserve">application </w:delText>
+        </w:r>
+      </w:del>
+      <w:ins w:id="5" w:author="Dezelske, Angie C" w:date="2015-08-26T11:05:00Z">
+        <w:r>
+          <w:t>profile</w:t>
+        </w:r>
+        <w:bookmarkStart w:id="6" w:name="_GoBack"/>
+        <w:bookmarkEnd w:id="6"/>
+        <w:r>
+          <w:t xml:space="preserve"> </w:t>
+        </w:r>
+      </w:ins>
+      <w:r>
+        <w:t>for approval</w:t>
+      </w:r>
+      <w:r>
+        <w:t xml:space="preserve"> (UC061)</w:t>
       </w:r>
     </w:p>
     <w:p>
@@ -367,10 +418,7 @@
         </w:numPr>
       </w:pPr>
       <w:r>
-        <w:t>User submits the PCA application for approval</w:t>
-      </w:r>
-      <w:r>
-        <w:t xml:space="preserve"> (UC061)</w:t>
+        <w:t>User reviews summary (UC059)</w:t>
       </w:r>
     </w:p>
     <w:p>
@@ -538,8 +586,8 @@
       </w:pPr>
     </w:p>
     <w:sectPr>
-      <w:headerReference w:type="default" r:id="rId13"/>
-      <w:footerReference w:type="default" r:id="rId14"/>
+      <w:headerReference w:type="default" r:id="rId12"/>
+      <w:footerReference w:type="default" r:id="rId13"/>
       <w:pgSz w:w="12240" w:h="15840" w:code="1"/>
       <w:pgMar w:top="1440" w:right="1440" w:bottom="1440" w:left="1440" w:header="720" w:footer="720" w:gutter="0"/>
       <w:cols w:space="720"/>
@@ -550,7 +598,7 @@
 </file>
 
 <file path=word/endnotes.xml><?xml version="1.0" encoding="utf-8"?>
-<w:endnotes xmlns:wpc="http://schemas.microsoft.com/office/word/2010/wordprocessingCanvas" xmlns:mc="http://schemas.openxmlformats.org/markup-compatibility/2006" xmlns:o="urn:schemas-microsoft-com:office:office" xmlns:r="http://schemas.openxmlformats.org/officeDocument/2006/relationships" xmlns:m="http://schemas.openxmlformats.org/officeDocument/2006/math" xmlns:v="urn:schemas-microsoft-com:vml" xmlns:wp14="http://schemas.microsoft.com/office/word/2010/wordprocessingDrawing" xmlns:wp="http://schemas.openxmlformats.org/drawingml/2006/wordprocessingDrawing" xmlns:w10="urn:schemas-microsoft-com:office:word" xmlns:w="http://schemas.openxmlformats.org/wordprocessingml/2006/main" xmlns:w14="http://schemas.microsoft.com/office/word/2010/wordml" xmlns:wpg="http://schemas.microsoft.com/office/word/2010/wordprocessingGroup" xmlns:wpi="http://schemas.microsoft.com/office/word/2010/wordprocessingInk" xmlns:wne="http://schemas.microsoft.com/office/word/2006/wordml" xmlns:wps="http://schemas.microsoft.com/office/word/2010/wordprocessingShape" mc:Ignorable="w14 wp14">
+<w:endnotes xmlns:wpc="http://schemas.microsoft.com/office/word/2010/wordprocessingCanvas" xmlns:mc="http://schemas.openxmlformats.org/markup-compatibility/2006" xmlns:o="urn:schemas-microsoft-com:office:office" xmlns:r="http://schemas.openxmlformats.org/officeDocument/2006/relationships" xmlns:m="http://schemas.openxmlformats.org/officeDocument/2006/math" xmlns:v="urn:schemas-microsoft-com:vml" xmlns:wp14="http://schemas.microsoft.com/office/word/2010/wordprocessingDrawing" xmlns:wp="http://schemas.openxmlformats.org/drawingml/2006/wordprocessingDrawing" xmlns:w10="urn:schemas-microsoft-com:office:word" xmlns:w="http://schemas.openxmlformats.org/wordprocessingml/2006/main" xmlns:w14="http://schemas.microsoft.com/office/word/2010/wordml" xmlns:w15="http://schemas.microsoft.com/office/word/2012/wordml" xmlns:wpg="http://schemas.microsoft.com/office/word/2010/wordprocessingGroup" xmlns:wpi="http://schemas.microsoft.com/office/word/2010/wordprocessingInk" xmlns:wne="http://schemas.microsoft.com/office/word/2006/wordml" xmlns:wps="http://schemas.microsoft.com/office/word/2010/wordprocessingShape" mc:Ignorable="w14 w15 wp14">
   <w:endnote w:type="separator" w:id="-1">
     <w:p>
       <w:pPr>
@@ -575,7 +623,7 @@
 </file>
 
 <file path=word/footer1.xml><?xml version="1.0" encoding="utf-8"?>
-<w:ftr xmlns:wpc="http://schemas.microsoft.com/office/word/2010/wordprocessingCanvas" xmlns:mc="http://schemas.openxmlformats.org/markup-compatibility/2006" xmlns:o="urn:schemas-microsoft-com:office:office" xmlns:r="http://schemas.openxmlformats.org/officeDocument/2006/relationships" xmlns:m="http://schemas.openxmlformats.org/officeDocument/2006/math" xmlns:v="urn:schemas-microsoft-com:vml" xmlns:wp14="http://schemas.microsoft.com/office/word/2010/wordprocessingDrawing" xmlns:wp="http://schemas.openxmlformats.org/drawingml/2006/wordprocessingDrawing" xmlns:w10="urn:schemas-microsoft-com:office:word" xmlns:w="http://schemas.openxmlformats.org/wordprocessingml/2006/main" xmlns:w14="http://schemas.microsoft.com/office/word/2010/wordml" xmlns:wpg="http://schemas.microsoft.com/office/word/2010/wordprocessingGroup" xmlns:wpi="http://schemas.microsoft.com/office/word/2010/wordprocessingInk" xmlns:wne="http://schemas.microsoft.com/office/word/2006/wordml" xmlns:wps="http://schemas.microsoft.com/office/word/2010/wordprocessingShape" mc:Ignorable="w14 wp14">
+<w:ftr xmlns:wpc="http://schemas.microsoft.com/office/word/2010/wordprocessingCanvas" xmlns:mc="http://schemas.openxmlformats.org/markup-compatibility/2006" xmlns:o="urn:schemas-microsoft-com:office:office" xmlns:r="http://schemas.openxmlformats.org/officeDocument/2006/relationships" xmlns:m="http://schemas.openxmlformats.org/officeDocument/2006/math" xmlns:v="urn:schemas-microsoft-com:vml" xmlns:wp14="http://schemas.microsoft.com/office/word/2010/wordprocessingDrawing" xmlns:wp="http://schemas.openxmlformats.org/drawingml/2006/wordprocessingDrawing" xmlns:w10="urn:schemas-microsoft-com:office:word" xmlns:w="http://schemas.openxmlformats.org/wordprocessingml/2006/main" xmlns:w14="http://schemas.microsoft.com/office/word/2010/wordml" xmlns:w15="http://schemas.microsoft.com/office/word/2012/wordml" xmlns:wpg="http://schemas.microsoft.com/office/word/2010/wordprocessingGroup" xmlns:wpi="http://schemas.microsoft.com/office/word/2010/wordprocessingInk" xmlns:wne="http://schemas.microsoft.com/office/word/2006/wordml" xmlns:wps="http://schemas.microsoft.com/office/word/2010/wordprocessingShape" mc:Ignorable="w14 w15 wp14">
   <w:p>
     <w:pPr>
       <w:pStyle w:val="Footer"/>
@@ -627,7 +675,7 @@
       <w:rPr>
         <w:noProof/>
       </w:rPr>
-      <w:t>1/23/2015 12:43 PM</w:t>
+      <w:t>8/24/2015 4:09 PM</w:t>
     </w:r>
     <w:r>
       <w:fldChar w:fldCharType="end"/>
@@ -637,7 +685,7 @@
 </file>
 
 <file path=word/footnotes.xml><?xml version="1.0" encoding="utf-8"?>
-<w:footnotes xmlns:wpc="http://schemas.microsoft.com/office/word/2010/wordprocessingCanvas" xmlns:mc="http://schemas.openxmlformats.org/markup-compatibility/2006" xmlns:o="urn:schemas-microsoft-com:office:office" xmlns:r="http://schemas.openxmlformats.org/officeDocument/2006/relationships" xmlns:m="http://schemas.openxmlformats.org/officeDocument/2006/math" xmlns:v="urn:schemas-microsoft-com:vml" xmlns:wp14="http://schemas.microsoft.com/office/word/2010/wordprocessingDrawing" xmlns:wp="http://schemas.openxmlformats.org/drawingml/2006/wordprocessingDrawing" xmlns:w10="urn:schemas-microsoft-com:office:word" xmlns:w="http://schemas.openxmlformats.org/wordprocessingml/2006/main" xmlns:w14="http://schemas.microsoft.com/office/word/2010/wordml" xmlns:wpg="http://schemas.microsoft.com/office/word/2010/wordprocessingGroup" xmlns:wpi="http://schemas.microsoft.com/office/word/2010/wordprocessingInk" xmlns:wne="http://schemas.microsoft.com/office/word/2006/wordml" xmlns:wps="http://schemas.microsoft.com/office/word/2010/wordprocessingShape" mc:Ignorable="w14 wp14">
+<w:footnotes xmlns:wpc="http://schemas.microsoft.com/office/word/2010/wordprocessingCanvas" xmlns:mc="http://schemas.openxmlformats.org/markup-compatibility/2006" xmlns:o="urn:schemas-microsoft-com:office:office" xmlns:r="http://schemas.openxmlformats.org/officeDocument/2006/relationships" xmlns:m="http://schemas.openxmlformats.org/officeDocument/2006/math" xmlns:v="urn:schemas-microsoft-com:vml" xmlns:wp14="http://schemas.microsoft.com/office/word/2010/wordprocessingDrawing" xmlns:wp="http://schemas.openxmlformats.org/drawingml/2006/wordprocessingDrawing" xmlns:w10="urn:schemas-microsoft-com:office:word" xmlns:w="http://schemas.openxmlformats.org/wordprocessingml/2006/main" xmlns:w14="http://schemas.microsoft.com/office/word/2010/wordml" xmlns:w15="http://schemas.microsoft.com/office/word/2012/wordml" xmlns:wpg="http://schemas.microsoft.com/office/word/2010/wordprocessingGroup" xmlns:wpi="http://schemas.microsoft.com/office/word/2010/wordprocessingInk" xmlns:wne="http://schemas.microsoft.com/office/word/2006/wordml" xmlns:wps="http://schemas.microsoft.com/office/word/2010/wordprocessingShape" mc:Ignorable="w14 w15 wp14">
   <w:footnote w:type="separator" w:id="-1">
     <w:p>
       <w:pPr>
@@ -662,7 +710,7 @@
 </file>
 
 <file path=word/header1.xml><?xml version="1.0" encoding="utf-8"?>
-<w:hdr xmlns:wpc="http://schemas.microsoft.com/office/word/2010/wordprocessingCanvas" xmlns:mc="http://schemas.openxmlformats.org/markup-compatibility/2006" xmlns:o="urn:schemas-microsoft-com:office:office" xmlns:r="http://schemas.openxmlformats.org/officeDocument/2006/relationships" xmlns:m="http://schemas.openxmlformats.org/officeDocument/2006/math" xmlns:v="urn:schemas-microsoft-com:vml" xmlns:wp14="http://schemas.microsoft.com/office/word/2010/wordprocessingDrawing" xmlns:wp="http://schemas.openxmlformats.org/drawingml/2006/wordprocessingDrawing" xmlns:w10="urn:schemas-microsoft-com:office:word" xmlns:w="http://schemas.openxmlformats.org/wordprocessingml/2006/main" xmlns:w14="http://schemas.microsoft.com/office/word/2010/wordml" xmlns:wpg="http://schemas.microsoft.com/office/word/2010/wordprocessingGroup" xmlns:wpi="http://schemas.microsoft.com/office/word/2010/wordprocessingInk" xmlns:wne="http://schemas.microsoft.com/office/word/2006/wordml" xmlns:wps="http://schemas.microsoft.com/office/word/2010/wordprocessingShape" mc:Ignorable="w14 wp14">
+<w:hdr xmlns:wpc="http://schemas.microsoft.com/office/word/2010/wordprocessingCanvas" xmlns:mc="http://schemas.openxmlformats.org/markup-compatibility/2006" xmlns:o="urn:schemas-microsoft-com:office:office" xmlns:r="http://schemas.openxmlformats.org/officeDocument/2006/relationships" xmlns:m="http://schemas.openxmlformats.org/officeDocument/2006/math" xmlns:v="urn:schemas-microsoft-com:vml" xmlns:wp14="http://schemas.microsoft.com/office/word/2010/wordprocessingDrawing" xmlns:wp="http://schemas.openxmlformats.org/drawingml/2006/wordprocessingDrawing" xmlns:w10="urn:schemas-microsoft-com:office:word" xmlns:w="http://schemas.openxmlformats.org/wordprocessingml/2006/main" xmlns:w14="http://schemas.microsoft.com/office/word/2010/wordml" xmlns:w15="http://schemas.microsoft.com/office/word/2012/wordml" xmlns:wpg="http://schemas.microsoft.com/office/word/2010/wordprocessingGroup" xmlns:wpi="http://schemas.microsoft.com/office/word/2010/wordprocessingInk" xmlns:wne="http://schemas.microsoft.com/office/word/2006/wordml" xmlns:wps="http://schemas.microsoft.com/office/word/2010/wordprocessingShape" mc:Ignorable="w14 w15 wp14">
   <w:p>
     <w:pPr>
       <w:pStyle w:val="Header"/>
@@ -748,8 +796,8 @@
 </file>
 
 <file path=word/numbering.xml><?xml version="1.0" encoding="utf-8"?>
-<w:numbering xmlns:wpc="http://schemas.microsoft.com/office/word/2010/wordprocessingCanvas" xmlns:mc="http://schemas.openxmlformats.org/markup-compatibility/2006" xmlns:o="urn:schemas-microsoft-com:office:office" xmlns:r="http://schemas.openxmlformats.org/officeDocument/2006/relationships" xmlns:m="http://schemas.openxmlformats.org/officeDocument/2006/math" xmlns:v="urn:schemas-microsoft-com:vml" xmlns:wp14="http://schemas.microsoft.com/office/word/2010/wordprocessingDrawing" xmlns:wp="http://schemas.openxmlformats.org/drawingml/2006/wordprocessingDrawing" xmlns:w10="urn:schemas-microsoft-com:office:word" xmlns:w="http://schemas.openxmlformats.org/wordprocessingml/2006/main" xmlns:w14="http://schemas.microsoft.com/office/word/2010/wordml" xmlns:wpg="http://schemas.microsoft.com/office/word/2010/wordprocessingGroup" xmlns:wpi="http://schemas.microsoft.com/office/word/2010/wordprocessingInk" xmlns:wne="http://schemas.microsoft.com/office/word/2006/wordml" xmlns:wps="http://schemas.microsoft.com/office/word/2010/wordprocessingShape" mc:Ignorable="w14 wp14">
-  <w:abstractNum w:abstractNumId="0">
+<w:numbering xmlns:wpc="http://schemas.microsoft.com/office/word/2010/wordprocessingCanvas" xmlns:mc="http://schemas.openxmlformats.org/markup-compatibility/2006" xmlns:o="urn:schemas-microsoft-com:office:office" xmlns:r="http://schemas.openxmlformats.org/officeDocument/2006/relationships" xmlns:m="http://schemas.openxmlformats.org/officeDocument/2006/math" xmlns:v="urn:schemas-microsoft-com:vml" xmlns:wp14="http://schemas.microsoft.com/office/word/2010/wordprocessingDrawing" xmlns:wp="http://schemas.openxmlformats.org/drawingml/2006/wordprocessingDrawing" xmlns:w10="urn:schemas-microsoft-com:office:word" xmlns:w="http://schemas.openxmlformats.org/wordprocessingml/2006/main" xmlns:w14="http://schemas.microsoft.com/office/word/2010/wordml" xmlns:w15="http://schemas.microsoft.com/office/word/2012/wordml" xmlns:wpg="http://schemas.microsoft.com/office/word/2010/wordprocessingGroup" xmlns:wpi="http://schemas.microsoft.com/office/word/2010/wordprocessingInk" xmlns:wne="http://schemas.microsoft.com/office/word/2006/wordml" xmlns:wps="http://schemas.microsoft.com/office/word/2010/wordprocessingShape" mc:Ignorable="w14 w15 wp14">
+  <w:abstractNum w:abstractNumId="0" w15:restartNumberingAfterBreak="0">
     <w:nsid w:val="18745721"/>
     <w:multiLevelType w:val="hybridMultilevel"/>
     <w:tmpl w:val="81E0D78E"/>
@@ -861,7 +909,7 @@
       </w:rPr>
     </w:lvl>
   </w:abstractNum>
-  <w:abstractNum w:abstractNumId="1">
+  <w:abstractNum w:abstractNumId="1" w15:restartNumberingAfterBreak="0">
     <w:nsid w:val="1C687498"/>
     <w:multiLevelType w:val="multilevel"/>
     <w:tmpl w:val="0409001F"/>
@@ -947,7 +995,7 @@
       </w:pPr>
     </w:lvl>
   </w:abstractNum>
-  <w:abstractNum w:abstractNumId="2">
+  <w:abstractNum w:abstractNumId="2" w15:restartNumberingAfterBreak="0">
     <w:nsid w:val="23DD0A7A"/>
     <w:multiLevelType w:val="multilevel"/>
     <w:tmpl w:val="0409001F"/>
@@ -1033,7 +1081,7 @@
       </w:pPr>
     </w:lvl>
   </w:abstractNum>
-  <w:abstractNum w:abstractNumId="3">
+  <w:abstractNum w:abstractNumId="3" w15:restartNumberingAfterBreak="0">
     <w:nsid w:val="2A7217FA"/>
     <w:multiLevelType w:val="hybridMultilevel"/>
     <w:tmpl w:val="A2D68124"/>
@@ -1145,7 +1193,7 @@
       </w:rPr>
     </w:lvl>
   </w:abstractNum>
-  <w:abstractNum w:abstractNumId="4">
+  <w:abstractNum w:abstractNumId="4" w15:restartNumberingAfterBreak="0">
     <w:nsid w:val="2FE2312C"/>
     <w:multiLevelType w:val="multilevel"/>
     <w:tmpl w:val="0409001F"/>
@@ -1231,7 +1279,7 @@
       </w:pPr>
     </w:lvl>
   </w:abstractNum>
-  <w:abstractNum w:abstractNumId="5">
+  <w:abstractNum w:abstractNumId="5" w15:restartNumberingAfterBreak="0">
     <w:nsid w:val="389C741C"/>
     <w:multiLevelType w:val="multilevel"/>
     <w:tmpl w:val="0409001F"/>
@@ -1317,7 +1365,7 @@
       </w:pPr>
     </w:lvl>
   </w:abstractNum>
-  <w:abstractNum w:abstractNumId="6">
+  <w:abstractNum w:abstractNumId="6" w15:restartNumberingAfterBreak="0">
     <w:nsid w:val="3DA1053D"/>
     <w:multiLevelType w:val="multilevel"/>
     <w:tmpl w:val="0409001F"/>
@@ -1403,7 +1451,7 @@
       </w:pPr>
     </w:lvl>
   </w:abstractNum>
-  <w:abstractNum w:abstractNumId="7">
+  <w:abstractNum w:abstractNumId="7" w15:restartNumberingAfterBreak="0">
     <w:nsid w:val="44EF3D88"/>
     <w:multiLevelType w:val="multilevel"/>
     <w:tmpl w:val="0409001F"/>
@@ -1489,7 +1537,7 @@
       </w:pPr>
     </w:lvl>
   </w:abstractNum>
-  <w:abstractNum w:abstractNumId="8">
+  <w:abstractNum w:abstractNumId="8" w15:restartNumberingAfterBreak="0">
     <w:nsid w:val="54B90ADC"/>
     <w:multiLevelType w:val="hybridMultilevel"/>
     <w:tmpl w:val="8FAAE04E"/>
@@ -1602,7 +1650,7 @@
       </w:rPr>
     </w:lvl>
   </w:abstractNum>
-  <w:abstractNum w:abstractNumId="9">
+  <w:abstractNum w:abstractNumId="9" w15:restartNumberingAfterBreak="0">
     <w:nsid w:val="5DBD6643"/>
     <w:multiLevelType w:val="multilevel"/>
     <w:tmpl w:val="0409001F"/>
@@ -1688,7 +1736,7 @@
       </w:pPr>
     </w:lvl>
   </w:abstractNum>
-  <w:abstractNum w:abstractNumId="10">
+  <w:abstractNum w:abstractNumId="10" w15:restartNumberingAfterBreak="0">
     <w:nsid w:val="6F364AB9"/>
     <w:multiLevelType w:val="multilevel"/>
     <w:tmpl w:val="0409001F"/>
@@ -1774,7 +1822,7 @@
       </w:pPr>
     </w:lvl>
   </w:abstractNum>
-  <w:abstractNum w:abstractNumId="11">
+  <w:abstractNum w:abstractNumId="11" w15:restartNumberingAfterBreak="0">
     <w:nsid w:val="6FF14A76"/>
     <w:multiLevelType w:val="multilevel"/>
     <w:tmpl w:val="0409001F"/>
@@ -1860,7 +1908,7 @@
       </w:pPr>
     </w:lvl>
   </w:abstractNum>
-  <w:abstractNum w:abstractNumId="12">
+  <w:abstractNum w:abstractNumId="12" w15:restartNumberingAfterBreak="0">
     <w:nsid w:val="7198295F"/>
     <w:multiLevelType w:val="multilevel"/>
     <w:tmpl w:val="0409001F"/>
@@ -1946,7 +1994,7 @@
       </w:pPr>
     </w:lvl>
   </w:abstractNum>
-  <w:abstractNum w:abstractNumId="13">
+  <w:abstractNum w:abstractNumId="13" w15:restartNumberingAfterBreak="0">
     <w:nsid w:val="71BC1878"/>
     <w:multiLevelType w:val="multilevel"/>
     <w:tmpl w:val="0409001F"/>
@@ -2078,8 +2126,16 @@
 </w:numbering>
 </file>
 
+<file path=word/people.xml><?xml version="1.0" encoding="utf-8"?>
+<w15:people xmlns:wpc="http://schemas.microsoft.com/office/word/2010/wordprocessingCanvas" xmlns:mc="http://schemas.openxmlformats.org/markup-compatibility/2006" xmlns:o="urn:schemas-microsoft-com:office:office" xmlns:r="http://schemas.openxmlformats.org/officeDocument/2006/relationships" xmlns:m="http://schemas.openxmlformats.org/officeDocument/2006/math" xmlns:v="urn:schemas-microsoft-com:vml" xmlns:wp14="http://schemas.microsoft.com/office/word/2010/wordprocessingDrawing" xmlns:wp="http://schemas.openxmlformats.org/drawingml/2006/wordprocessingDrawing" xmlns:w10="urn:schemas-microsoft-com:office:word" xmlns:w="http://schemas.openxmlformats.org/wordprocessingml/2006/main" xmlns:w14="http://schemas.microsoft.com/office/word/2010/wordml" xmlns:w15="http://schemas.microsoft.com/office/word/2012/wordml" xmlns:wpg="http://schemas.microsoft.com/office/word/2010/wordprocessingGroup" xmlns:wpi="http://schemas.microsoft.com/office/word/2010/wordprocessingInk" xmlns:wne="http://schemas.microsoft.com/office/word/2006/wordml" xmlns:wps="http://schemas.microsoft.com/office/word/2010/wordprocessingShape" mc:Ignorable="w14 w15 wp14">
+  <w15:person w15:author="Dezelske, Angie C">
+    <w15:presenceInfo w15:providerId="None" w15:userId="Dezelske, Angie C"/>
+  </w15:person>
+</w15:people>
+</file>
+
 <file path=word/styles.xml><?xml version="1.0" encoding="utf-8"?>
-<w:styles xmlns:mc="http://schemas.openxmlformats.org/markup-compatibility/2006" xmlns:r="http://schemas.openxmlformats.org/officeDocument/2006/relationships" xmlns:w="http://schemas.openxmlformats.org/wordprocessingml/2006/main" xmlns:w14="http://schemas.microsoft.com/office/word/2010/wordml" mc:Ignorable="w14">
+<w:styles xmlns:mc="http://schemas.openxmlformats.org/markup-compatibility/2006" xmlns:r="http://schemas.openxmlformats.org/officeDocument/2006/relationships" xmlns:w="http://schemas.openxmlformats.org/wordprocessingml/2006/main" xmlns:w14="http://schemas.microsoft.com/office/word/2010/wordml" xmlns:w15="http://schemas.microsoft.com/office/word/2012/wordml" mc:Ignorable="w14 w15">
   <w:docDefaults>
     <w:rPrDefault>
       <w:rPr>
@@ -2095,144 +2151,378 @@
       </w:pPr>
     </w:pPrDefault>
   </w:docDefaults>
-  <w:latentStyles w:defLockedState="0" w:defUIPriority="99" w:defSemiHidden="1" w:defUnhideWhenUsed="1" w:defQFormat="0" w:count="267">
-    <w:lsdException w:name="Normal" w:semiHidden="0" w:uiPriority="0" w:unhideWhenUsed="0" w:qFormat="1"/>
-    <w:lsdException w:name="heading 1" w:semiHidden="0" w:uiPriority="9" w:unhideWhenUsed="0" w:qFormat="1"/>
-    <w:lsdException w:name="heading 2" w:uiPriority="9" w:qFormat="1"/>
-    <w:lsdException w:name="heading 3" w:uiPriority="9" w:qFormat="1"/>
-    <w:lsdException w:name="heading 4" w:uiPriority="9" w:qFormat="1"/>
-    <w:lsdException w:name="heading 5" w:uiPriority="9" w:qFormat="1"/>
-    <w:lsdException w:name="heading 6" w:uiPriority="9" w:qFormat="1"/>
-    <w:lsdException w:name="heading 7" w:uiPriority="9" w:qFormat="1"/>
-    <w:lsdException w:name="heading 8" w:uiPriority="9" w:qFormat="1"/>
-    <w:lsdException w:name="heading 9" w:uiPriority="9" w:qFormat="1"/>
-    <w:lsdException w:name="toc 1" w:uiPriority="39"/>
-    <w:lsdException w:name="toc 2" w:uiPriority="39"/>
-    <w:lsdException w:name="toc 3" w:uiPriority="39"/>
-    <w:lsdException w:name="toc 4" w:uiPriority="39"/>
-    <w:lsdException w:name="toc 5" w:uiPriority="39"/>
-    <w:lsdException w:name="toc 6" w:uiPriority="39"/>
-    <w:lsdException w:name="toc 7" w:uiPriority="39"/>
-    <w:lsdException w:name="toc 8" w:uiPriority="39"/>
-    <w:lsdException w:name="toc 9" w:uiPriority="39"/>
-    <w:lsdException w:name="caption" w:uiPriority="35" w:qFormat="1"/>
-    <w:lsdException w:name="Title" w:semiHidden="0" w:uiPriority="10" w:unhideWhenUsed="0" w:qFormat="1"/>
-    <w:lsdException w:name="Default Paragraph Font" w:uiPriority="1"/>
-    <w:lsdException w:name="Subtitle" w:semiHidden="0" w:uiPriority="11" w:unhideWhenUsed="0" w:qFormat="1"/>
-    <w:lsdException w:name="Strong" w:semiHidden="0" w:uiPriority="22" w:unhideWhenUsed="0" w:qFormat="1"/>
-    <w:lsdException w:name="Emphasis" w:semiHidden="0" w:uiPriority="20" w:unhideWhenUsed="0" w:qFormat="1"/>
-    <w:lsdException w:name="Table Grid" w:semiHidden="0" w:uiPriority="59" w:unhideWhenUsed="0"/>
-    <w:lsdException w:name="Placeholder Text" w:unhideWhenUsed="0"/>
-    <w:lsdException w:name="No Spacing" w:semiHidden="0" w:uiPriority="1" w:unhideWhenUsed="0" w:qFormat="1"/>
-    <w:lsdException w:name="Light Shading" w:semiHidden="0" w:uiPriority="60" w:unhideWhenUsed="0"/>
-    <w:lsdException w:name="Light List" w:semiHidden="0" w:uiPriority="61" w:unhideWhenUsed="0"/>
-    <w:lsdException w:name="Light Grid" w:semiHidden="0" w:uiPriority="62" w:unhideWhenUsed="0"/>
-    <w:lsdException w:name="Medium Shading 1" w:semiHidden="0" w:uiPriority="63" w:unhideWhenUsed="0"/>
-    <w:lsdException w:name="Medium Shading 2" w:semiHidden="0" w:uiPriority="64" w:unhideWhenUsed="0"/>
-    <w:lsdException w:name="Medium List 1" w:semiHidden="0" w:uiPriority="65" w:unhideWhenUsed="0"/>
-    <w:lsdException w:name="Medium List 2" w:semiHidden="0" w:uiPriority="66" w:unhideWhenUsed="0"/>
-    <w:lsdException w:name="Medium Grid 1" w:semiHidden="0" w:uiPriority="67" w:unhideWhenUsed="0"/>
-    <w:lsdException w:name="Medium Grid 2" w:semiHidden="0" w:uiPriority="68" w:unhideWhenUsed="0"/>
-    <w:lsdException w:name="Medium Grid 3" w:semiHidden="0" w:uiPriority="69" w:unhideWhenUsed="0"/>
-    <w:lsdException w:name="Dark List" w:semiHidden="0" w:uiPriority="70" w:unhideWhenUsed="0"/>
-    <w:lsdException w:name="Colorful Shading" w:semiHidden="0" w:uiPriority="71" w:unhideWhenUsed="0"/>
-    <w:lsdException w:name="Colorful List" w:semiHidden="0" w:uiPriority="72" w:unhideWhenUsed="0"/>
-    <w:lsdException w:name="Colorful Grid" w:semiHidden="0" w:uiPriority="73" w:unhideWhenUsed="0"/>
-    <w:lsdException w:name="Light Shading Accent 1" w:semiHidden="0" w:uiPriority="60" w:unhideWhenUsed="0"/>
-    <w:lsdException w:name="Light List Accent 1" w:semiHidden="0" w:uiPriority="61" w:unhideWhenUsed="0"/>
-    <w:lsdException w:name="Light Grid Accent 1" w:semiHidden="0" w:uiPriority="62" w:unhideWhenUsed="0"/>
-    <w:lsdException w:name="Medium Shading 1 Accent 1" w:semiHidden="0" w:uiPriority="63" w:unhideWhenUsed="0"/>
-    <w:lsdException w:name="Medium Shading 2 Accent 1" w:semiHidden="0" w:uiPriority="64" w:unhideWhenUsed="0"/>
-    <w:lsdException w:name="Medium List 1 Accent 1" w:semiHidden="0" w:uiPriority="65" w:unhideWhenUsed="0"/>
-    <w:lsdException w:name="Revision" w:unhideWhenUsed="0"/>
-    <w:lsdException w:name="List Paragraph" w:semiHidden="0" w:uiPriority="34" w:unhideWhenUsed="0" w:qFormat="1"/>
-    <w:lsdException w:name="Quote" w:semiHidden="0" w:uiPriority="29" w:unhideWhenUsed="0" w:qFormat="1"/>
-    <w:lsdException w:name="Intense Quote" w:semiHidden="0" w:uiPriority="30" w:unhideWhenUsed="0" w:qFormat="1"/>
-    <w:lsdException w:name="Medium List 2 Accent 1" w:semiHidden="0" w:uiPriority="66" w:unhideWhenUsed="0"/>
-    <w:lsdException w:name="Medium Grid 1 Accent 1" w:semiHidden="0" w:uiPriority="67" w:unhideWhenUsed="0"/>
-    <w:lsdException w:name="Medium Grid 2 Accent 1" w:semiHidden="0" w:uiPriority="68" w:unhideWhenUsed="0"/>
-    <w:lsdException w:name="Medium Grid 3 Accent 1" w:semiHidden="0" w:uiPriority="69" w:unhideWhenUsed="0"/>
-    <w:lsdException w:name="Dark List Accent 1" w:semiHidden="0" w:uiPriority="70" w:unhideWhenUsed="0"/>
-    <w:lsdException w:name="Colorful Shading Accent 1" w:semiHidden="0" w:uiPriority="71" w:unhideWhenUsed="0"/>
-    <w:lsdException w:name="Colorful List Accent 1" w:semiHidden="0" w:uiPriority="72" w:unhideWhenUsed="0"/>
-    <w:lsdException w:name="Colorful Grid Accent 1" w:semiHidden="0" w:uiPriority="73" w:unhideWhenUsed="0"/>
-    <w:lsdException w:name="Light Shading Accent 2" w:semiHidden="0" w:uiPriority="60" w:unhideWhenUsed="0"/>
-    <w:lsdException w:name="Light List Accent 2" w:semiHidden="0" w:uiPriority="61" w:unhideWhenUsed="0"/>
-    <w:lsdException w:name="Light Grid Accent 2" w:semiHidden="0" w:uiPriority="62" w:unhideWhenUsed="0"/>
-    <w:lsdException w:name="Medium Shading 1 Accent 2" w:semiHidden="0" w:uiPriority="63" w:unhideWhenUsed="0"/>
-    <w:lsdException w:name="Medium Shading 2 Accent 2" w:semiHidden="0" w:uiPriority="64" w:unhideWhenUsed="0"/>
-    <w:lsdException w:name="Medium List 1 Accent 2" w:semiHidden="0" w:uiPriority="65" w:unhideWhenUsed="0"/>
-    <w:lsdException w:name="Medium List 2 Accent 2" w:semiHidden="0" w:uiPriority="66" w:unhideWhenUsed="0"/>
-    <w:lsdException w:name="Medium Grid 1 Accent 2" w:semiHidden="0" w:uiPriority="67" w:unhideWhenUsed="0"/>
-    <w:lsdException w:name="Medium Grid 2 Accent 2" w:semiHidden="0" w:uiPriority="68" w:unhideWhenUsed="0"/>
-    <w:lsdException w:name="Medium Grid 3 Accent 2" w:semiHidden="0" w:uiPriority="69" w:unhideWhenUsed="0"/>
-    <w:lsdException w:name="Dark List Accent 2" w:semiHidden="0" w:uiPriority="70" w:unhideWhenUsed="0"/>
-    <w:lsdException w:name="Colorful Shading Accent 2" w:semiHidden="0" w:uiPriority="71" w:unhideWhenUsed="0"/>
-    <w:lsdException w:name="Colorful List Accent 2" w:semiHidden="0" w:uiPriority="72" w:unhideWhenUsed="0"/>
-    <w:lsdException w:name="Colorful Grid Accent 2" w:semiHidden="0" w:uiPriority="73" w:unhideWhenUsed="0"/>
-    <w:lsdException w:name="Light Shading Accent 3" w:semiHidden="0" w:uiPriority="60" w:unhideWhenUsed="0"/>
-    <w:lsdException w:name="Light List Accent 3" w:semiHidden="0" w:uiPriority="61" w:unhideWhenUsed="0"/>
-    <w:lsdException w:name="Light Grid Accent 3" w:semiHidden="0" w:uiPriority="62" w:unhideWhenUsed="0"/>
-    <w:lsdException w:name="Medium Shading 1 Accent 3" w:semiHidden="0" w:uiPriority="63" w:unhideWhenUsed="0"/>
-    <w:lsdException w:name="Medium Shading 2 Accent 3" w:semiHidden="0" w:uiPriority="64" w:unhideWhenUsed="0"/>
-    <w:lsdException w:name="Medium List 1 Accent 3" w:semiHidden="0" w:uiPriority="65" w:unhideWhenUsed="0"/>
-    <w:lsdException w:name="Medium List 2 Accent 3" w:semiHidden="0" w:uiPriority="66" w:unhideWhenUsed="0"/>
-    <w:lsdException w:name="Medium Grid 1 Accent 3" w:semiHidden="0" w:uiPriority="67" w:unhideWhenUsed="0"/>
-    <w:lsdException w:name="Medium Grid 2 Accent 3" w:semiHidden="0" w:uiPriority="68" w:unhideWhenUsed="0"/>
-    <w:lsdException w:name="Medium Grid 3 Accent 3" w:semiHidden="0" w:uiPriority="69" w:unhideWhenUsed="0"/>
-    <w:lsdException w:name="Dark List Accent 3" w:semiHidden="0" w:uiPriority="70" w:unhideWhenUsed="0"/>
-    <w:lsdException w:name="Colorful Shading Accent 3" w:semiHidden="0" w:uiPriority="71" w:unhideWhenUsed="0"/>
-    <w:lsdException w:name="Colorful List Accent 3" w:semiHidden="0" w:uiPriority="72" w:unhideWhenUsed="0"/>
-    <w:lsdException w:name="Colorful Grid Accent 3" w:semiHidden="0" w:uiPriority="73" w:unhideWhenUsed="0"/>
-    <w:lsdException w:name="Light Shading Accent 4" w:semiHidden="0" w:uiPriority="60" w:unhideWhenUsed="0"/>
-    <w:lsdException w:name="Light List Accent 4" w:semiHidden="0" w:uiPriority="61" w:unhideWhenUsed="0"/>
-    <w:lsdException w:name="Light Grid Accent 4" w:semiHidden="0" w:uiPriority="62" w:unhideWhenUsed="0"/>
-    <w:lsdException w:name="Medium Shading 1 Accent 4" w:semiHidden="0" w:uiPriority="63" w:unhideWhenUsed="0"/>
-    <w:lsdException w:name="Medium Shading 2 Accent 4" w:semiHidden="0" w:uiPriority="64" w:unhideWhenUsed="0"/>
-    <w:lsdException w:name="Medium List 1 Accent 4" w:semiHidden="0" w:uiPriority="65" w:unhideWhenUsed="0"/>
-    <w:lsdException w:name="Medium List 2 Accent 4" w:semiHidden="0" w:uiPriority="66" w:unhideWhenUsed="0"/>
-    <w:lsdException w:name="Medium Grid 1 Accent 4" w:semiHidden="0" w:uiPriority="67" w:unhideWhenUsed="0"/>
-    <w:lsdException w:name="Medium Grid 2 Accent 4" w:semiHidden="0" w:uiPriority="68" w:unhideWhenUsed="0"/>
-    <w:lsdException w:name="Medium Grid 3 Accent 4" w:semiHidden="0" w:uiPriority="69" w:unhideWhenUsed="0"/>
-    <w:lsdException w:name="Dark List Accent 4" w:semiHidden="0" w:uiPriority="70" w:unhideWhenUsed="0"/>
-    <w:lsdException w:name="Colorful Shading Accent 4" w:semiHidden="0" w:uiPriority="71" w:unhideWhenUsed="0"/>
-    <w:lsdException w:name="Colorful List Accent 4" w:semiHidden="0" w:uiPriority="72" w:unhideWhenUsed="0"/>
-    <w:lsdException w:name="Colorful Grid Accent 4" w:semiHidden="0" w:uiPriority="73" w:unhideWhenUsed="0"/>
-    <w:lsdException w:name="Light Shading Accent 5" w:semiHidden="0" w:uiPriority="60" w:unhideWhenUsed="0"/>
-    <w:lsdException w:name="Light List Accent 5" w:semiHidden="0" w:uiPriority="61" w:unhideWhenUsed="0"/>
-    <w:lsdException w:name="Light Grid Accent 5" w:semiHidden="0" w:uiPriority="62" w:unhideWhenUsed="0"/>
-    <w:lsdException w:name="Medium Shading 1 Accent 5" w:semiHidden="0" w:uiPriority="63" w:unhideWhenUsed="0"/>
-    <w:lsdException w:name="Medium Shading 2 Accent 5" w:semiHidden="0" w:uiPriority="64" w:unhideWhenUsed="0"/>
-    <w:lsdException w:name="Medium List 1 Accent 5" w:semiHidden="0" w:uiPriority="65" w:unhideWhenUsed="0"/>
-    <w:lsdException w:name="Medium List 2 Accent 5" w:semiHidden="0" w:uiPriority="66" w:unhideWhenUsed="0"/>
-    <w:lsdException w:name="Medium Grid 1 Accent 5" w:semiHidden="0" w:uiPriority="67" w:unhideWhenUsed="0"/>
-    <w:lsdException w:name="Medium Grid 2 Accent 5" w:semiHidden="0" w:uiPriority="68" w:unhideWhenUsed="0"/>
-    <w:lsdException w:name="Medium Grid 3 Accent 5" w:semiHidden="0" w:uiPriority="69" w:unhideWhenUsed="0"/>
-    <w:lsdException w:name="Dark List Accent 5" w:semiHidden="0" w:uiPriority="70" w:unhideWhenUsed="0"/>
-    <w:lsdException w:name="Colorful Shading Accent 5" w:semiHidden="0" w:uiPriority="71" w:unhideWhenUsed="0"/>
-    <w:lsdException w:name="Colorful List Accent 5" w:semiHidden="0" w:uiPriority="72" w:unhideWhenUsed="0"/>
-    <w:lsdException w:name="Colorful Grid Accent 5" w:semiHidden="0" w:uiPriority="73" w:unhideWhenUsed="0"/>
-    <w:lsdException w:name="Light Shading Accent 6" w:semiHidden="0" w:uiPriority="60" w:unhideWhenUsed="0"/>
-    <w:lsdException w:name="Light List Accent 6" w:semiHidden="0" w:uiPriority="61" w:unhideWhenUsed="0"/>
-    <w:lsdException w:name="Light Grid Accent 6" w:semiHidden="0" w:uiPriority="62" w:unhideWhenUsed="0"/>
-    <w:lsdException w:name="Medium Shading 1 Accent 6" w:semiHidden="0" w:uiPriority="63" w:unhideWhenUsed="0"/>
-    <w:lsdException w:name="Medium Shading 2 Accent 6" w:semiHidden="0" w:uiPriority="64" w:unhideWhenUsed="0"/>
-    <w:lsdException w:name="Medium List 1 Accent 6" w:semiHidden="0" w:uiPriority="65" w:unhideWhenUsed="0"/>
-    <w:lsdException w:name="Medium List 2 Accent 6" w:semiHidden="0" w:uiPriority="66" w:unhideWhenUsed="0"/>
-    <w:lsdException w:name="Medium Grid 1 Accent 6" w:semiHidden="0" w:uiPriority="67" w:unhideWhenUsed="0"/>
-    <w:lsdException w:name="Medium Grid 2 Accent 6" w:semiHidden="0" w:uiPriority="68" w:unhideWhenUsed="0"/>
-    <w:lsdException w:name="Medium Grid 3 Accent 6" w:semiHidden="0" w:uiPriority="69" w:unhideWhenUsed="0"/>
-    <w:lsdException w:name="Dark List Accent 6" w:semiHidden="0" w:uiPriority="70" w:unhideWhenUsed="0"/>
-    <w:lsdException w:name="Colorful Shading Accent 6" w:semiHidden="0" w:uiPriority="71" w:unhideWhenUsed="0"/>
-    <w:lsdException w:name="Colorful List Accent 6" w:semiHidden="0" w:uiPriority="72" w:unhideWhenUsed="0"/>
-    <w:lsdException w:name="Colorful Grid Accent 6" w:semiHidden="0" w:uiPriority="73" w:unhideWhenUsed="0"/>
-    <w:lsdException w:name="Subtle Emphasis" w:semiHidden="0" w:uiPriority="19" w:unhideWhenUsed="0" w:qFormat="1"/>
-    <w:lsdException w:name="Intense Emphasis" w:semiHidden="0" w:uiPriority="21" w:unhideWhenUsed="0" w:qFormat="1"/>
-    <w:lsdException w:name="Subtle Reference" w:semiHidden="0" w:uiPriority="31" w:unhideWhenUsed="0" w:qFormat="1"/>
-    <w:lsdException w:name="Intense Reference" w:semiHidden="0" w:uiPriority="32" w:unhideWhenUsed="0" w:qFormat="1"/>
-    <w:lsdException w:name="Book Title" w:semiHidden="0" w:uiPriority="33" w:unhideWhenUsed="0" w:qFormat="1"/>
-    <w:lsdException w:name="Bibliography" w:uiPriority="37"/>
-    <w:lsdException w:name="TOC Heading" w:uiPriority="39" w:qFormat="1"/>
+  <w:latentStyles w:defLockedState="0" w:defUIPriority="99" w:defSemiHidden="0" w:defUnhideWhenUsed="0" w:defQFormat="0" w:count="371">
+    <w:lsdException w:name="Normal" w:uiPriority="0" w:qFormat="1"/>
+    <w:lsdException w:name="heading 1" w:uiPriority="9" w:qFormat="1"/>
+    <w:lsdException w:name="heading 2" w:semiHidden="1" w:uiPriority="9" w:unhideWhenUsed="1" w:qFormat="1"/>
+    <w:lsdException w:name="heading 3" w:semiHidden="1" w:uiPriority="9" w:unhideWhenUsed="1" w:qFormat="1"/>
+    <w:lsdException w:name="heading 4" w:semiHidden="1" w:uiPriority="9" w:unhideWhenUsed="1" w:qFormat="1"/>
+    <w:lsdException w:name="heading 5" w:semiHidden="1" w:uiPriority="9" w:unhideWhenUsed="1" w:qFormat="1"/>
+    <w:lsdException w:name="heading 6" w:semiHidden="1" w:uiPriority="9" w:unhideWhenUsed="1" w:qFormat="1"/>
+    <w:lsdException w:name="heading 7" w:semiHidden="1" w:uiPriority="9" w:unhideWhenUsed="1" w:qFormat="1"/>
+    <w:lsdException w:name="heading 8" w:semiHidden="1" w:uiPriority="9" w:unhideWhenUsed="1" w:qFormat="1"/>
+    <w:lsdException w:name="heading 9" w:semiHidden="1" w:uiPriority="9" w:unhideWhenUsed="1" w:qFormat="1"/>
+    <w:lsdException w:name="index 1" w:semiHidden="1" w:unhideWhenUsed="1"/>
+    <w:lsdException w:name="index 2" w:semiHidden="1" w:unhideWhenUsed="1"/>
+    <w:lsdException w:name="index 3" w:semiHidden="1" w:unhideWhenUsed="1"/>
+    <w:lsdException w:name="index 4" w:semiHidden="1" w:unhideWhenUsed="1"/>
+    <w:lsdException w:name="index 5" w:semiHidden="1" w:unhideWhenUsed="1"/>
+    <w:lsdException w:name="index 6" w:semiHidden="1" w:unhideWhenUsed="1"/>
+    <w:lsdException w:name="index 7" w:semiHidden="1" w:unhideWhenUsed="1"/>
+    <w:lsdException w:name="index 8" w:semiHidden="1" w:unhideWhenUsed="1"/>
+    <w:lsdException w:name="index 9" w:semiHidden="1" w:unhideWhenUsed="1"/>
+    <w:lsdException w:name="toc 1" w:semiHidden="1" w:uiPriority="39" w:unhideWhenUsed="1"/>
+    <w:lsdException w:name="toc 2" w:semiHidden="1" w:uiPriority="39" w:unhideWhenUsed="1"/>
+    <w:lsdException w:name="toc 3" w:semiHidden="1" w:uiPriority="39" w:unhideWhenUsed="1"/>
+    <w:lsdException w:name="toc 4" w:semiHidden="1" w:uiPriority="39" w:unhideWhenUsed="1"/>
+    <w:lsdException w:name="toc 5" w:semiHidden="1" w:uiPriority="39" w:unhideWhenUsed="1"/>
+    <w:lsdException w:name="toc 6" w:semiHidden="1" w:uiPriority="39" w:unhideWhenUsed="1"/>
+    <w:lsdException w:name="toc 7" w:semiHidden="1" w:uiPriority="39" w:unhideWhenUsed="1"/>
+    <w:lsdException w:name="toc 8" w:semiHidden="1" w:uiPriority="39" w:unhideWhenUsed="1"/>
+    <w:lsdException w:name="toc 9" w:semiHidden="1" w:uiPriority="39" w:unhideWhenUsed="1"/>
+    <w:lsdException w:name="Normal Indent" w:semiHidden="1" w:unhideWhenUsed="1"/>
+    <w:lsdException w:name="footnote text" w:semiHidden="1" w:unhideWhenUsed="1"/>
+    <w:lsdException w:name="annotation text" w:semiHidden="1" w:unhideWhenUsed="1"/>
+    <w:lsdException w:name="header" w:semiHidden="1" w:unhideWhenUsed="1"/>
+    <w:lsdException w:name="footer" w:semiHidden="1" w:unhideWhenUsed="1"/>
+    <w:lsdException w:name="index heading" w:semiHidden="1" w:unhideWhenUsed="1"/>
+    <w:lsdException w:name="caption" w:semiHidden="1" w:uiPriority="35" w:unhideWhenUsed="1" w:qFormat="1"/>
+    <w:lsdException w:name="table of figures" w:semiHidden="1" w:unhideWhenUsed="1"/>
+    <w:lsdException w:name="envelope address" w:semiHidden="1" w:unhideWhenUsed="1"/>
+    <w:lsdException w:name="envelope return" w:semiHidden="1" w:unhideWhenUsed="1"/>
+    <w:lsdException w:name="footnote reference" w:semiHidden="1" w:unhideWhenUsed="1"/>
+    <w:lsdException w:name="annotation reference" w:semiHidden="1" w:unhideWhenUsed="1"/>
+    <w:lsdException w:name="line number" w:semiHidden="1" w:unhideWhenUsed="1"/>
+    <w:lsdException w:name="page number" w:semiHidden="1" w:unhideWhenUsed="1"/>
+    <w:lsdException w:name="endnote reference" w:semiHidden="1" w:unhideWhenUsed="1"/>
+    <w:lsdException w:name="endnote text" w:semiHidden="1" w:unhideWhenUsed="1"/>
+    <w:lsdException w:name="table of authorities" w:semiHidden="1" w:unhideWhenUsed="1"/>
+    <w:lsdException w:name="macro" w:semiHidden="1" w:unhideWhenUsed="1"/>
+    <w:lsdException w:name="toa heading" w:semiHidden="1" w:unhideWhenUsed="1"/>
+    <w:lsdException w:name="List" w:semiHidden="1" w:unhideWhenUsed="1"/>
+    <w:lsdException w:name="List Bullet" w:semiHidden="1" w:unhideWhenUsed="1"/>
+    <w:lsdException w:name="List Number" w:semiHidden="1" w:unhideWhenUsed="1"/>
+    <w:lsdException w:name="List 2" w:semiHidden="1" w:unhideWhenUsed="1"/>
+    <w:lsdException w:name="List 3" w:semiHidden="1" w:unhideWhenUsed="1"/>
+    <w:lsdException w:name="List 4" w:semiHidden="1" w:unhideWhenUsed="1"/>
+    <w:lsdException w:name="List 5" w:semiHidden="1" w:unhideWhenUsed="1"/>
+    <w:lsdException w:name="List Bullet 2" w:semiHidden="1" w:unhideWhenUsed="1"/>
+    <w:lsdException w:name="List Bullet 3" w:semiHidden="1" w:unhideWhenUsed="1"/>
+    <w:lsdException w:name="List Bullet 4" w:semiHidden="1" w:unhideWhenUsed="1"/>
+    <w:lsdException w:name="List Bullet 5" w:semiHidden="1" w:unhideWhenUsed="1"/>
+    <w:lsdException w:name="List Number 2" w:semiHidden="1" w:unhideWhenUsed="1"/>
+    <w:lsdException w:name="List Number 3" w:semiHidden="1" w:unhideWhenUsed="1"/>
+    <w:lsdException w:name="List Number 4" w:semiHidden="1" w:unhideWhenUsed="1"/>
+    <w:lsdException w:name="List Number 5" w:semiHidden="1" w:unhideWhenUsed="1"/>
+    <w:lsdException w:name="Title" w:uiPriority="10" w:qFormat="1"/>
+    <w:lsdException w:name="Closing" w:semiHidden="1" w:unhideWhenUsed="1"/>
+    <w:lsdException w:name="Signature" w:semiHidden="1" w:unhideWhenUsed="1"/>
+    <w:lsdException w:name="Default Paragraph Font" w:semiHidden="1" w:uiPriority="1" w:unhideWhenUsed="1"/>
+    <w:lsdException w:name="Body Text" w:semiHidden="1" w:unhideWhenUsed="1"/>
+    <w:lsdException w:name="Body Text Indent" w:semiHidden="1" w:unhideWhenUsed="1"/>
+    <w:lsdException w:name="List Continue" w:semiHidden="1" w:unhideWhenUsed="1"/>
+    <w:lsdException w:name="List Continue 2" w:semiHidden="1" w:unhideWhenUsed="1"/>
+    <w:lsdException w:name="List Continue 3" w:semiHidden="1" w:unhideWhenUsed="1"/>
+    <w:lsdException w:name="List Continue 4" w:semiHidden="1" w:unhideWhenUsed="1"/>
+    <w:lsdException w:name="List Continue 5" w:semiHidden="1" w:unhideWhenUsed="1"/>
+    <w:lsdException w:name="Message Header" w:semiHidden="1" w:unhideWhenUsed="1"/>
+    <w:lsdException w:name="Subtitle" w:uiPriority="11" w:qFormat="1"/>
+    <w:lsdException w:name="Salutation" w:semiHidden="1" w:unhideWhenUsed="1"/>
+    <w:lsdException w:name="Date" w:semiHidden="1" w:unhideWhenUsed="1"/>
+    <w:lsdException w:name="Body Text First Indent" w:semiHidden="1" w:unhideWhenUsed="1"/>
+    <w:lsdException w:name="Body Text First Indent 2" w:semiHidden="1" w:unhideWhenUsed="1"/>
+    <w:lsdException w:name="Note Heading" w:semiHidden="1" w:unhideWhenUsed="1"/>
+    <w:lsdException w:name="Body Text 2" w:semiHidden="1" w:unhideWhenUsed="1"/>
+    <w:lsdException w:name="Body Text 3" w:semiHidden="1" w:unhideWhenUsed="1"/>
+    <w:lsdException w:name="Body Text Indent 2" w:semiHidden="1" w:unhideWhenUsed="1"/>
+    <w:lsdException w:name="Body Text Indent 3" w:semiHidden="1" w:unhideWhenUsed="1"/>
+    <w:lsdException w:name="Block Text" w:semiHidden="1" w:unhideWhenUsed="1"/>
+    <w:lsdException w:name="Hyperlink" w:semiHidden="1" w:unhideWhenUsed="1"/>
+    <w:lsdException w:name="FollowedHyperlink" w:semiHidden="1" w:unhideWhenUsed="1"/>
+    <w:lsdException w:name="Strong" w:uiPriority="22" w:qFormat="1"/>
+    <w:lsdException w:name="Emphasis" w:uiPriority="20" w:qFormat="1"/>
+    <w:lsdException w:name="Document Map" w:semiHidden="1" w:unhideWhenUsed="1"/>
+    <w:lsdException w:name="Plain Text" w:semiHidden="1" w:unhideWhenUsed="1"/>
+    <w:lsdException w:name="E-mail Signature" w:semiHidden="1" w:unhideWhenUsed="1"/>
+    <w:lsdException w:name="HTML Top of Form" w:semiHidden="1" w:unhideWhenUsed="1"/>
+    <w:lsdException w:name="HTML Bottom of Form" w:semiHidden="1" w:unhideWhenUsed="1"/>
+    <w:lsdException w:name="Normal (Web)" w:semiHidden="1" w:unhideWhenUsed="1"/>
+    <w:lsdException w:name="HTML Acronym" w:semiHidden="1" w:unhideWhenUsed="1"/>
+    <w:lsdException w:name="HTML Address" w:semiHidden="1" w:unhideWhenUsed="1"/>
+    <w:lsdException w:name="HTML Cite" w:semiHidden="1" w:unhideWhenUsed="1"/>
+    <w:lsdException w:name="HTML Code" w:semiHidden="1" w:unhideWhenUsed="1"/>
+    <w:lsdException w:name="HTML Definition" w:semiHidden="1" w:unhideWhenUsed="1"/>
+    <w:lsdException w:name="HTML Keyboard" w:semiHidden="1" w:unhideWhenUsed="1"/>
+    <w:lsdException w:name="HTML Preformatted" w:semiHidden="1" w:unhideWhenUsed="1"/>
+    <w:lsdException w:name="HTML Sample" w:semiHidden="1" w:unhideWhenUsed="1"/>
+    <w:lsdException w:name="HTML Typewriter" w:semiHidden="1" w:unhideWhenUsed="1"/>
+    <w:lsdException w:name="HTML Variable" w:semiHidden="1" w:unhideWhenUsed="1"/>
+    <w:lsdException w:name="Normal Table" w:semiHidden="1" w:unhideWhenUsed="1"/>
+    <w:lsdException w:name="annotation subject" w:semiHidden="1" w:unhideWhenUsed="1"/>
+    <w:lsdException w:name="No List" w:semiHidden="1" w:unhideWhenUsed="1"/>
+    <w:lsdException w:name="Outline List 1" w:semiHidden="1" w:unhideWhenUsed="1"/>
+    <w:lsdException w:name="Outline List 2" w:semiHidden="1" w:unhideWhenUsed="1"/>
+    <w:lsdException w:name="Outline List 3" w:semiHidden="1" w:unhideWhenUsed="1"/>
+    <w:lsdException w:name="Table Simple 1" w:semiHidden="1" w:unhideWhenUsed="1"/>
+    <w:lsdException w:name="Table Simple 2" w:semiHidden="1" w:unhideWhenUsed="1"/>
+    <w:lsdException w:name="Table Simple 3" w:semiHidden="1" w:unhideWhenUsed="1"/>
+    <w:lsdException w:name="Table Classic 1" w:semiHidden="1" w:unhideWhenUsed="1"/>
+    <w:lsdException w:name="Table Classic 2" w:semiHidden="1" w:unhideWhenUsed="1"/>
+    <w:lsdException w:name="Table Classic 3" w:semiHidden="1" w:unhideWhenUsed="1"/>
+    <w:lsdException w:name="Table Classic 4" w:semiHidden="1" w:unhideWhenUsed="1"/>
+    <w:lsdException w:name="Table Colorful 1" w:semiHidden="1" w:unhideWhenUsed="1"/>
+    <w:lsdException w:name="Table Colorful 2" w:semiHidden="1" w:unhideWhenUsed="1"/>
+    <w:lsdException w:name="Table Colorful 3" w:semiHidden="1" w:unhideWhenUsed="1"/>
+    <w:lsdException w:name="Table Columns 1" w:semiHidden="1" w:unhideWhenUsed="1"/>
+    <w:lsdException w:name="Table Columns 2" w:semiHidden="1" w:unhideWhenUsed="1"/>
+    <w:lsdException w:name="Table Columns 3" w:semiHidden="1" w:unhideWhenUsed="1"/>
+    <w:lsdException w:name="Table Columns 4" w:semiHidden="1" w:unhideWhenUsed="1"/>
+    <w:lsdException w:name="Table Columns 5" w:semiHidden="1" w:unhideWhenUsed="1"/>
+    <w:lsdException w:name="Table Grid 1" w:semiHidden="1" w:unhideWhenUsed="1"/>
+    <w:lsdException w:name="Table Grid 2" w:semiHidden="1" w:unhideWhenUsed="1"/>
+    <w:lsdException w:name="Table Grid 3" w:semiHidden="1" w:unhideWhenUsed="1"/>
+    <w:lsdException w:name="Table Grid 4" w:semiHidden="1" w:unhideWhenUsed="1"/>
+    <w:lsdException w:name="Table Grid 5" w:semiHidden="1" w:unhideWhenUsed="1"/>
+    <w:lsdException w:name="Table Grid 6" w:semiHidden="1" w:unhideWhenUsed="1"/>
+    <w:lsdException w:name="Table Grid 7" w:semiHidden="1" w:unhideWhenUsed="1"/>
+    <w:lsdException w:name="Table Grid 8" w:semiHidden="1" w:unhideWhenUsed="1"/>
+    <w:lsdException w:name="Table List 1" w:semiHidden="1" w:unhideWhenUsed="1"/>
+    <w:lsdException w:name="Table List 2" w:semiHidden="1" w:unhideWhenUsed="1"/>
+    <w:lsdException w:name="Table List 3" w:semiHidden="1" w:unhideWhenUsed="1"/>
+    <w:lsdException w:name="Table List 4" w:semiHidden="1" w:unhideWhenUsed="1"/>
+    <w:lsdException w:name="Table List 5" w:semiHidden="1" w:unhideWhenUsed="1"/>
+    <w:lsdException w:name="Table List 6" w:semiHidden="1" w:unhideWhenUsed="1"/>
+    <w:lsdException w:name="Table List 7" w:semiHidden="1" w:unhideWhenUsed="1"/>
+    <w:lsdException w:name="Table List 8" w:semiHidden="1" w:unhideWhenUsed="1"/>
+    <w:lsdException w:name="Table 3D effects 1" w:semiHidden="1" w:unhideWhenUsed="1"/>
+    <w:lsdException w:name="Table 3D effects 2" w:semiHidden="1" w:unhideWhenUsed="1"/>
+    <w:lsdException w:name="Table 3D effects 3" w:semiHidden="1" w:unhideWhenUsed="1"/>
+    <w:lsdException w:name="Table Contemporary" w:semiHidden="1" w:unhideWhenUsed="1"/>
+    <w:lsdException w:name="Table Elegant" w:semiHidden="1" w:unhideWhenUsed="1"/>
+    <w:lsdException w:name="Table Professional" w:semiHidden="1" w:unhideWhenUsed="1"/>
+    <w:lsdException w:name="Table Subtle 1" w:semiHidden="1" w:unhideWhenUsed="1"/>
+    <w:lsdException w:name="Table Subtle 2" w:semiHidden="1" w:unhideWhenUsed="1"/>
+    <w:lsdException w:name="Table Web 1" w:semiHidden="1" w:unhideWhenUsed="1"/>
+    <w:lsdException w:name="Table Web 2" w:semiHidden="1" w:unhideWhenUsed="1"/>
+    <w:lsdException w:name="Table Web 3" w:semiHidden="1" w:unhideWhenUsed="1"/>
+    <w:lsdException w:name="Balloon Text" w:semiHidden="1" w:unhideWhenUsed="1"/>
+    <w:lsdException w:name="Table Grid" w:uiPriority="59"/>
+    <w:lsdException w:name="Table Theme" w:semiHidden="1" w:unhideWhenUsed="1"/>
+    <w:lsdException w:name="Placeholder Text" w:semiHidden="1"/>
+    <w:lsdException w:name="No Spacing" w:uiPriority="1" w:qFormat="1"/>
+    <w:lsdException w:name="Light Shading" w:uiPriority="60"/>
+    <w:lsdException w:name="Light List" w:uiPriority="61"/>
+    <w:lsdException w:name="Light Grid" w:uiPriority="62"/>
+    <w:lsdException w:name="Medium Shading 1" w:uiPriority="63"/>
+    <w:lsdException w:name="Medium Shading 2" w:uiPriority="64"/>
+    <w:lsdException w:name="Medium List 1" w:uiPriority="65"/>
+    <w:lsdException w:name="Medium List 2" w:uiPriority="66"/>
+    <w:lsdException w:name="Medium Grid 1" w:uiPriority="67"/>
+    <w:lsdException w:name="Medium Grid 2" w:uiPriority="68"/>
+    <w:lsdException w:name="Medium Grid 3" w:uiPriority="69"/>
+    <w:lsdException w:name="Dark List" w:uiPriority="70"/>
+    <w:lsdException w:name="Colorful Shading" w:uiPriority="71"/>
+    <w:lsdException w:name="Colorful List" w:uiPriority="72"/>
+    <w:lsdException w:name="Colorful Grid" w:uiPriority="73"/>
+    <w:lsdException w:name="Light Shading Accent 1" w:uiPriority="60"/>
+    <w:lsdException w:name="Light List Accent 1" w:uiPriority="61"/>
+    <w:lsdException w:name="Light Grid Accent 1" w:uiPriority="62"/>
+    <w:lsdException w:name="Medium Shading 1 Accent 1" w:uiPriority="63"/>
+    <w:lsdException w:name="Medium Shading 2 Accent 1" w:uiPriority="64"/>
+    <w:lsdException w:name="Medium List 1 Accent 1" w:uiPriority="65"/>
+    <w:lsdException w:name="Revision" w:semiHidden="1"/>
+    <w:lsdException w:name="List Paragraph" w:uiPriority="34" w:qFormat="1"/>
+    <w:lsdException w:name="Quote" w:uiPriority="29" w:qFormat="1"/>
+    <w:lsdException w:name="Intense Quote" w:uiPriority="30" w:qFormat="1"/>
+    <w:lsdException w:name="Medium List 2 Accent 1" w:uiPriority="66"/>
+    <w:lsdException w:name="Medium Grid 1 Accent 1" w:uiPriority="67"/>
+    <w:lsdException w:name="Medium Grid 2 Accent 1" w:uiPriority="68"/>
+    <w:lsdException w:name="Medium Grid 3 Accent 1" w:uiPriority="69"/>
+    <w:lsdException w:name="Dark List Accent 1" w:uiPriority="70"/>
+    <w:lsdException w:name="Colorful Shading Accent 1" w:uiPriority="71"/>
+    <w:lsdException w:name="Colorful List Accent 1" w:uiPriority="72"/>
+    <w:lsdException w:name="Colorful Grid Accent 1" w:uiPriority="73"/>
+    <w:lsdException w:name="Light Shading Accent 2" w:uiPriority="60"/>
+    <w:lsdException w:name="Light List Accent 2" w:uiPriority="61"/>
+    <w:lsdException w:name="Light Grid Accent 2" w:uiPriority="62"/>
+    <w:lsdException w:name="Medium Shading 1 Accent 2" w:uiPriority="63"/>
+    <w:lsdException w:name="Medium Shading 2 Accent 2" w:uiPriority="64"/>
+    <w:lsdException w:name="Medium List 1 Accent 2" w:uiPriority="65"/>
+    <w:lsdException w:name="Medium List 2 Accent 2" w:uiPriority="66"/>
+    <w:lsdException w:name="Medium Grid 1 Accent 2" w:uiPriority="67"/>
+    <w:lsdException w:name="Medium Grid 2 Accent 2" w:uiPriority="68"/>
+    <w:lsdException w:name="Medium Grid 3 Accent 2" w:uiPriority="69"/>
+    <w:lsdException w:name="Dark List Accent 2" w:uiPriority="70"/>
+    <w:lsdException w:name="Colorful Shading Accent 2" w:uiPriority="71"/>
+    <w:lsdException w:name="Colorful List Accent 2" w:uiPriority="72"/>
+    <w:lsdException w:name="Colorful Grid Accent 2" w:uiPriority="73"/>
+    <w:lsdException w:name="Light Shading Accent 3" w:uiPriority="60"/>
+    <w:lsdException w:name="Light List Accent 3" w:uiPriority="61"/>
+    <w:lsdException w:name="Light Grid Accent 3" w:uiPriority="62"/>
+    <w:lsdException w:name="Medium Shading 1 Accent 3" w:uiPriority="63"/>
+    <w:lsdException w:name="Medium Shading 2 Accent 3" w:uiPriority="64"/>
+    <w:lsdException w:name="Medium List 1 Accent 3" w:uiPriority="65"/>
+    <w:lsdException w:name="Medium List 2 Accent 3" w:uiPriority="66"/>
+    <w:lsdException w:name="Medium Grid 1 Accent 3" w:uiPriority="67"/>
+    <w:lsdException w:name="Medium Grid 2 Accent 3" w:uiPriority="68"/>
+    <w:lsdException w:name="Medium Grid 3 Accent 3" w:uiPriority="69"/>
+    <w:lsdException w:name="Dark List Accent 3" w:uiPriority="70"/>
+    <w:lsdException w:name="Colorful Shading Accent 3" w:uiPriority="71"/>
+    <w:lsdException w:name="Colorful List Accent 3" w:uiPriority="72"/>
+    <w:lsdException w:name="Colorful Grid Accent 3" w:uiPriority="73"/>
+    <w:lsdException w:name="Light Shading Accent 4" w:uiPriority="60"/>
+    <w:lsdException w:name="Light List Accent 4" w:uiPriority="61"/>
+    <w:lsdException w:name="Light Grid Accent 4" w:uiPriority="62"/>
+    <w:lsdException w:name="Medium Shading 1 Accent 4" w:uiPriority="63"/>
+    <w:lsdException w:name="Medium Shading 2 Accent 4" w:uiPriority="64"/>
+    <w:lsdException w:name="Medium List 1 Accent 4" w:uiPriority="65"/>
+    <w:lsdException w:name="Medium List 2 Accent 4" w:uiPriority="66"/>
+    <w:lsdException w:name="Medium Grid 1 Accent 4" w:uiPriority="67"/>
+    <w:lsdException w:name="Medium Grid 2 Accent 4" w:uiPriority="68"/>
+    <w:lsdException w:name="Medium Grid 3 Accent 4" w:uiPriority="69"/>
+    <w:lsdException w:name="Dark List Accent 4" w:uiPriority="70"/>
+    <w:lsdException w:name="Colorful Shading Accent 4" w:uiPriority="71"/>
+    <w:lsdException w:name="Colorful List Accent 4" w:uiPriority="72"/>
+    <w:lsdException w:name="Colorful Grid Accent 4" w:uiPriority="73"/>
+    <w:lsdException w:name="Light Shading Accent 5" w:uiPriority="60"/>
+    <w:lsdException w:name="Light List Accent 5" w:uiPriority="61"/>
+    <w:lsdException w:name="Light Grid Accent 5" w:uiPriority="62"/>
+    <w:lsdException w:name="Medium Shading 1 Accent 5" w:uiPriority="63"/>
+    <w:lsdException w:name="Medium Shading 2 Accent 5" w:uiPriority="64"/>
+    <w:lsdException w:name="Medium List 1 Accent 5" w:uiPriority="65"/>
+    <w:lsdException w:name="Medium List 2 Accent 5" w:uiPriority="66"/>
+    <w:lsdException w:name="Medium Grid 1 Accent 5" w:uiPriority="67"/>
+    <w:lsdException w:name="Medium Grid 2 Accent 5" w:uiPriority="68"/>
+    <w:lsdException w:name="Medium Grid 3 Accent 5" w:uiPriority="69"/>
+    <w:lsdException w:name="Dark List Accent 5" w:uiPriority="70"/>
+    <w:lsdException w:name="Colorful Shading Accent 5" w:uiPriority="71"/>
+    <w:lsdException w:name="Colorful List Accent 5" w:uiPriority="72"/>
+    <w:lsdException w:name="Colorful Grid Accent 5" w:uiPriority="73"/>
+    <w:lsdException w:name="Light Shading Accent 6" w:uiPriority="60"/>
+    <w:lsdException w:name="Light List Accent 6" w:uiPriority="61"/>
+    <w:lsdException w:name="Light Grid Accent 6" w:uiPriority="62"/>
+    <w:lsdException w:name="Medium Shading 1 Accent 6" w:uiPriority="63"/>
+    <w:lsdException w:name="Medium Shading 2 Accent 6" w:uiPriority="64"/>
+    <w:lsdException w:name="Medium List 1 Accent 6" w:uiPriority="65"/>
+    <w:lsdException w:name="Medium List 2 Accent 6" w:uiPriority="66"/>
+    <w:lsdException w:name="Medium Grid 1 Accent 6" w:uiPriority="67"/>
+    <w:lsdException w:name="Medium Grid 2 Accent 6" w:uiPriority="68"/>
+    <w:lsdException w:name="Medium Grid 3 Accent 6" w:uiPriority="69"/>
+    <w:lsdException w:name="Dark List Accent 6" w:uiPriority="70"/>
+    <w:lsdException w:name="Colorful Shading Accent 6" w:uiPriority="71"/>
+    <w:lsdException w:name="Colorful List Accent 6" w:uiPriority="72"/>
+    <w:lsdException w:name="Colorful Grid Accent 6" w:uiPriority="73"/>
+    <w:lsdException w:name="Subtle Emphasis" w:uiPriority="19" w:qFormat="1"/>
+    <w:lsdException w:name="Intense Emphasis" w:uiPriority="21" w:qFormat="1"/>
+    <w:lsdException w:name="Subtle Reference" w:uiPriority="31" w:qFormat="1"/>
+    <w:lsdException w:name="Intense Reference" w:uiPriority="32" w:qFormat="1"/>
+    <w:lsdException w:name="Book Title" w:uiPriority="33" w:qFormat="1"/>
+    <w:lsdException w:name="Bibliography" w:semiHidden="1" w:uiPriority="37" w:unhideWhenUsed="1"/>
+    <w:lsdException w:name="TOC Heading" w:semiHidden="1" w:uiPriority="39" w:unhideWhenUsed="1" w:qFormat="1"/>
+    <w:lsdException w:name="Plain Table 1" w:uiPriority="41"/>
+    <w:lsdException w:name="Plain Table 2" w:uiPriority="42"/>
+    <w:lsdException w:name="Plain Table 3" w:uiPriority="43"/>
+    <w:lsdException w:name="Plain Table 4" w:uiPriority="44"/>
+    <w:lsdException w:name="Plain Table 5" w:uiPriority="45"/>
+    <w:lsdException w:name="Grid Table Light" w:uiPriority="40"/>
+    <w:lsdException w:name="Grid Table 1 Light" w:uiPriority="46"/>
+    <w:lsdException w:name="Grid Table 2" w:uiPriority="47"/>
+    <w:lsdException w:name="Grid Table 3" w:uiPriority="48"/>
+    <w:lsdException w:name="Grid Table 4" w:uiPriority="49"/>
+    <w:lsdException w:name="Grid Table 5 Dark" w:uiPriority="50"/>
+    <w:lsdException w:name="Grid Table 6 Colorful" w:uiPriority="51"/>
+    <w:lsdException w:name="Grid Table 7 Colorful" w:uiPriority="52"/>
+    <w:lsdException w:name="Grid Table 1 Light Accent 1" w:uiPriority="46"/>
+    <w:lsdException w:name="Grid Table 2 Accent 1" w:uiPriority="47"/>
+    <w:lsdException w:name="Grid Table 3 Accent 1" w:uiPriority="48"/>
+    <w:lsdException w:name="Grid Table 4 Accent 1" w:uiPriority="49"/>
+    <w:lsdException w:name="Grid Table 5 Dark Accent 1" w:uiPriority="50"/>
+    <w:lsdException w:name="Grid Table 6 Colorful Accent 1" w:uiPriority="51"/>
+    <w:lsdException w:name="Grid Table 7 Colorful Accent 1" w:uiPriority="52"/>
+    <w:lsdException w:name="Grid Table 1 Light Accent 2" w:uiPriority="46"/>
+    <w:lsdException w:name="Grid Table 2 Accent 2" w:uiPriority="47"/>
+    <w:lsdException w:name="Grid Table 3 Accent 2" w:uiPriority="48"/>
+    <w:lsdException w:name="Grid Table 4 Accent 2" w:uiPriority="49"/>
+    <w:lsdException w:name="Grid Table 5 Dark Accent 2" w:uiPriority="50"/>
+    <w:lsdException w:name="Grid Table 6 Colorful Accent 2" w:uiPriority="51"/>
+    <w:lsdException w:name="Grid Table 7 Colorful Accent 2" w:uiPriority="52"/>
+    <w:lsdException w:name="Grid Table 1 Light Accent 3" w:uiPriority="46"/>
+    <w:lsdException w:name="Grid Table 2 Accent 3" w:uiPriority="47"/>
+    <w:lsdException w:name="Grid Table 3 Accent 3" w:uiPriority="48"/>
+    <w:lsdException w:name="Grid Table 4 Accent 3" w:uiPriority="49"/>
+    <w:lsdException w:name="Grid Table 5 Dark Accent 3" w:uiPriority="50"/>
+    <w:lsdException w:name="Grid Table 6 Colorful Accent 3" w:uiPriority="51"/>
+    <w:lsdException w:name="Grid Table 7 Colorful Accent 3" w:uiPriority="52"/>
+    <w:lsdException w:name="Grid Table 1 Light Accent 4" w:uiPriority="46"/>
+    <w:lsdException w:name="Grid Table 2 Accent 4" w:uiPriority="47"/>
+    <w:lsdException w:name="Grid Table 3 Accent 4" w:uiPriority="48"/>
+    <w:lsdException w:name="Grid Table 4 Accent 4" w:uiPriority="49"/>
+    <w:lsdException w:name="Grid Table 5 Dark Accent 4" w:uiPriority="50"/>
+    <w:lsdException w:name="Grid Table 6 Colorful Accent 4" w:uiPriority="51"/>
+    <w:lsdException w:name="Grid Table 7 Colorful Accent 4" w:uiPriority="52"/>
+    <w:lsdException w:name="Grid Table 1 Light Accent 5" w:uiPriority="46"/>
+    <w:lsdException w:name="Grid Table 2 Accent 5" w:uiPriority="47"/>
+    <w:lsdException w:name="Grid Table 3 Accent 5" w:uiPriority="48"/>
+    <w:lsdException w:name="Grid Table 4 Accent 5" w:uiPriority="49"/>
+    <w:lsdException w:name="Grid Table 5 Dark Accent 5" w:uiPriority="50"/>
+    <w:lsdException w:name="Grid Table 6 Colorful Accent 5" w:uiPriority="51"/>
+    <w:lsdException w:name="Grid Table 7 Colorful Accent 5" w:uiPriority="52"/>
+    <w:lsdException w:name="Grid Table 1 Light Accent 6" w:uiPriority="46"/>
+    <w:lsdException w:name="Grid Table 2 Accent 6" w:uiPriority="47"/>
+    <w:lsdException w:name="Grid Table 3 Accent 6" w:uiPriority="48"/>
+    <w:lsdException w:name="Grid Table 4 Accent 6" w:uiPriority="49"/>
+    <w:lsdException w:name="Grid Table 5 Dark Accent 6" w:uiPriority="50"/>
+    <w:lsdException w:name="Grid Table 6 Colorful Accent 6" w:uiPriority="51"/>
+    <w:lsdException w:name="Grid Table 7 Colorful Accent 6" w:uiPriority="52"/>
+    <w:lsdException w:name="List Table 1 Light" w:uiPriority="46"/>
+    <w:lsdException w:name="List Table 2" w:uiPriority="47"/>
+    <w:lsdException w:name="List Table 3" w:uiPriority="48"/>
+    <w:lsdException w:name="List Table 4" w:uiPriority="49"/>
+    <w:lsdException w:name="List Table 5 Dark" w:uiPriority="50"/>
+    <w:lsdException w:name="List Table 6 Colorful" w:uiPriority="51"/>
+    <w:lsdException w:name="List Table 7 Colorful" w:uiPriority="52"/>
+    <w:lsdException w:name="List Table 1 Light Accent 1" w:uiPriority="46"/>
+    <w:lsdException w:name="List Table 2 Accent 1" w:uiPriority="47"/>
+    <w:lsdException w:name="List Table 3 Accent 1" w:uiPriority="48"/>
+    <w:lsdException w:name="List Table 4 Accent 1" w:uiPriority="49"/>
+    <w:lsdException w:name="List Table 5 Dark Accent 1" w:uiPriority="50"/>
+    <w:lsdException w:name="List Table 6 Colorful Accent 1" w:uiPriority="51"/>
+    <w:lsdException w:name="List Table 7 Colorful Accent 1" w:uiPriority="52"/>
+    <w:lsdException w:name="List Table 1 Light Accent 2" w:uiPriority="46"/>
+    <w:lsdException w:name="List Table 2 Accent 2" w:uiPriority="47"/>
+    <w:lsdException w:name="List Table 3 Accent 2" w:uiPriority="48"/>
+    <w:lsdException w:name="List Table 4 Accent 2" w:uiPriority="49"/>
+    <w:lsdException w:name="List Table 5 Dark Accent 2" w:uiPriority="50"/>
+    <w:lsdException w:name="List Table 6 Colorful Accent 2" w:uiPriority="51"/>
+    <w:lsdException w:name="List Table 7 Colorful Accent 2" w:uiPriority="52"/>
+    <w:lsdException w:name="List Table 1 Light Accent 3" w:uiPriority="46"/>
+    <w:lsdException w:name="List Table 2 Accent 3" w:uiPriority="47"/>
+    <w:lsdException w:name="List Table 3 Accent 3" w:uiPriority="48"/>
+    <w:lsdException w:name="List Table 4 Accent 3" w:uiPriority="49"/>
+    <w:lsdException w:name="List Table 5 Dark Accent 3" w:uiPriority="50"/>
+    <w:lsdException w:name="List Table 6 Colorful Accent 3" w:uiPriority="51"/>
+    <w:lsdException w:name="List Table 7 Colorful Accent 3" w:uiPriority="52"/>
+    <w:lsdException w:name="List Table 1 Light Accent 4" w:uiPriority="46"/>
+    <w:lsdException w:name="List Table 2 Accent 4" w:uiPriority="47"/>
+    <w:lsdException w:name="List Table 3 Accent 4" w:uiPriority="48"/>
+    <w:lsdException w:name="List Table 4 Accent 4" w:uiPriority="49"/>
+    <w:lsdException w:name="List Table 5 Dark Accent 4" w:uiPriority="50"/>
+    <w:lsdException w:name="List Table 6 Colorful Accent 4" w:uiPriority="51"/>
+    <w:lsdException w:name="List Table 7 Colorful Accent 4" w:uiPriority="52"/>
+    <w:lsdException w:name="List Table 1 Light Accent 5" w:uiPriority="46"/>
+    <w:lsdException w:name="List Table 2 Accent 5" w:uiPriority="47"/>
+    <w:lsdException w:name="List Table 3 Accent 5" w:uiPriority="48"/>
+    <w:lsdException w:name="List Table 4 Accent 5" w:uiPriority="49"/>
+    <w:lsdException w:name="List Table 5 Dark Accent 5" w:uiPriority="50"/>
+    <w:lsdException w:name="List Table 6 Colorful Accent 5" w:uiPriority="51"/>
+    <w:lsdException w:name="List Table 7 Colorful Accent 5" w:uiPriority="52"/>
+    <w:lsdException w:name="List Table 1 Light Accent 6" w:uiPriority="46"/>
+    <w:lsdException w:name="List Table 2 Accent 6" w:uiPriority="47"/>
+    <w:lsdException w:name="List Table 3 Accent 6" w:uiPriority="48"/>
+    <w:lsdException w:name="List Table 4 Accent 6" w:uiPriority="49"/>
+    <w:lsdException w:name="List Table 5 Dark Accent 6" w:uiPriority="50"/>
+    <w:lsdException w:name="List Table 6 Colorful Accent 6" w:uiPriority="51"/>
+    <w:lsdException w:name="List Table 7 Colorful Accent 6" w:uiPriority="52"/>
   </w:latentStyles>
   <w:style w:type="paragraph" w:default="1" w:styleId="Normal">
     <w:name w:val="Normal"/>
@@ -2519,448 +2809,72 @@
       <w:color w:val="4F81BD" w:themeColor="accent1"/>
     </w:rPr>
   </w:style>
-</w:styles>
-</file>
-
-<file path=word/stylesWithEffects.xml><?xml version="1.0" encoding="utf-8"?>
-<w:styles xmlns:wpc="http://schemas.microsoft.com/office/word/2010/wordprocessingCanvas" xmlns:mc="http://schemas.openxmlformats.org/markup-compatibility/2006" xmlns:o="urn:schemas-microsoft-com:office:office" xmlns:r="http://schemas.openxmlformats.org/officeDocument/2006/relationships" xmlns:m="http://schemas.openxmlformats.org/officeDocument/2006/math" xmlns:v="urn:schemas-microsoft-com:vml" xmlns:wp14="http://schemas.microsoft.com/office/word/2010/wordprocessingDrawing" xmlns:wp="http://schemas.openxmlformats.org/drawingml/2006/wordprocessingDrawing" xmlns:w10="urn:schemas-microsoft-com:office:word" xmlns:w="http://schemas.openxmlformats.org/wordprocessingml/2006/main" xmlns:w14="http://schemas.microsoft.com/office/word/2010/wordml" xmlns:wpg="http://schemas.microsoft.com/office/word/2010/wordprocessingGroup" xmlns:wpi="http://schemas.microsoft.com/office/word/2010/wordprocessingInk" xmlns:wne="http://schemas.microsoft.com/office/word/2006/wordml" xmlns:wps="http://schemas.microsoft.com/office/word/2010/wordprocessingShape" mc:Ignorable="w14 wp14">
-  <w:docDefaults>
-    <w:rPrDefault>
-      <w:rPr>
-        <w:rFonts w:asciiTheme="minorHAnsi" w:eastAsiaTheme="minorHAnsi" w:hAnsiTheme="minorHAnsi" w:cstheme="minorBidi"/>
-        <w:sz w:val="22"/>
-        <w:szCs w:val="22"/>
-        <w:lang w:val="en-US" w:eastAsia="en-US" w:bidi="ar-SA"/>
-      </w:rPr>
-    </w:rPrDefault>
-    <w:pPrDefault>
-      <w:pPr>
-        <w:spacing w:line="276" w:lineRule="auto"/>
-      </w:pPr>
-    </w:pPrDefault>
-  </w:docDefaults>
-  <w:latentStyles w:defLockedState="0" w:defUIPriority="99" w:defSemiHidden="1" w:defUnhideWhenUsed="1" w:defQFormat="0" w:count="267">
-    <w:lsdException w:name="Normal" w:semiHidden="0" w:uiPriority="0" w:unhideWhenUsed="0" w:qFormat="1"/>
-    <w:lsdException w:name="heading 1" w:semiHidden="0" w:uiPriority="9" w:unhideWhenUsed="0" w:qFormat="1"/>
-    <w:lsdException w:name="heading 2" w:uiPriority="9" w:qFormat="1"/>
-    <w:lsdException w:name="heading 3" w:uiPriority="9" w:qFormat="1"/>
-    <w:lsdException w:name="heading 4" w:uiPriority="9" w:qFormat="1"/>
-    <w:lsdException w:name="heading 5" w:uiPriority="9" w:qFormat="1"/>
-    <w:lsdException w:name="heading 6" w:uiPriority="9" w:qFormat="1"/>
-    <w:lsdException w:name="heading 7" w:uiPriority="9" w:qFormat="1"/>
-    <w:lsdException w:name="heading 8" w:uiPriority="9" w:qFormat="1"/>
-    <w:lsdException w:name="heading 9" w:uiPriority="9" w:qFormat="1"/>
-    <w:lsdException w:name="toc 1" w:uiPriority="39"/>
-    <w:lsdException w:name="toc 2" w:uiPriority="39"/>
-    <w:lsdException w:name="toc 3" w:uiPriority="39"/>
-    <w:lsdException w:name="toc 4" w:uiPriority="39"/>
-    <w:lsdException w:name="toc 5" w:uiPriority="39"/>
-    <w:lsdException w:name="toc 6" w:uiPriority="39"/>
-    <w:lsdException w:name="toc 7" w:uiPriority="39"/>
-    <w:lsdException w:name="toc 8" w:uiPriority="39"/>
-    <w:lsdException w:name="toc 9" w:uiPriority="39"/>
-    <w:lsdException w:name="caption" w:uiPriority="35" w:qFormat="1"/>
-    <w:lsdException w:name="Title" w:semiHidden="0" w:uiPriority="10" w:unhideWhenUsed="0" w:qFormat="1"/>
-    <w:lsdException w:name="Default Paragraph Font" w:uiPriority="1"/>
-    <w:lsdException w:name="Subtitle" w:semiHidden="0" w:uiPriority="11" w:unhideWhenUsed="0" w:qFormat="1"/>
-    <w:lsdException w:name="Strong" w:semiHidden="0" w:uiPriority="22" w:unhideWhenUsed="0" w:qFormat="1"/>
-    <w:lsdException w:name="Emphasis" w:semiHidden="0" w:uiPriority="20" w:unhideWhenUsed="0" w:qFormat="1"/>
-    <w:lsdException w:name="Table Grid" w:semiHidden="0" w:uiPriority="59" w:unhideWhenUsed="0"/>
-    <w:lsdException w:name="Placeholder Text" w:unhideWhenUsed="0"/>
-    <w:lsdException w:name="No Spacing" w:semiHidden="0" w:uiPriority="1" w:unhideWhenUsed="0" w:qFormat="1"/>
-    <w:lsdException w:name="Light Shading" w:semiHidden="0" w:uiPriority="60" w:unhideWhenUsed="0"/>
-    <w:lsdException w:name="Light List" w:semiHidden="0" w:uiPriority="61" w:unhideWhenUsed="0"/>
-    <w:lsdException w:name="Light Grid" w:semiHidden="0" w:uiPriority="62" w:unhideWhenUsed="0"/>
-    <w:lsdException w:name="Medium Shading 1" w:semiHidden="0" w:uiPriority="63" w:unhideWhenUsed="0"/>
-    <w:lsdException w:name="Medium Shading 2" w:semiHidden="0" w:uiPriority="64" w:unhideWhenUsed="0"/>
-    <w:lsdException w:name="Medium List 1" w:semiHidden="0" w:uiPriority="65" w:unhideWhenUsed="0"/>
-    <w:lsdException w:name="Medium List 2" w:semiHidden="0" w:uiPriority="66" w:unhideWhenUsed="0"/>
-    <w:lsdException w:name="Medium Grid 1" w:semiHidden="0" w:uiPriority="67" w:unhideWhenUsed="0"/>
-    <w:lsdException w:name="Medium Grid 2" w:semiHidden="0" w:uiPriority="68" w:unhideWhenUsed="0"/>
-    <w:lsdException w:name="Medium Grid 3" w:semiHidden="0" w:uiPriority="69" w:unhideWhenUsed="0"/>
-    <w:lsdException w:name="Dark List" w:semiHidden="0" w:uiPriority="70" w:unhideWhenUsed="0"/>
-    <w:lsdException w:name="Colorful Shading" w:semiHidden="0" w:uiPriority="71" w:unhideWhenUsed="0"/>
-    <w:lsdException w:name="Colorful List" w:semiHidden="0" w:uiPriority="72" w:unhideWhenUsed="0"/>
-    <w:lsdException w:name="Colorful Grid" w:semiHidden="0" w:uiPriority="73" w:unhideWhenUsed="0"/>
-    <w:lsdException w:name="Light Shading Accent 1" w:semiHidden="0" w:uiPriority="60" w:unhideWhenUsed="0"/>
-    <w:lsdException w:name="Light List Accent 1" w:semiHidden="0" w:uiPriority="61" w:unhideWhenUsed="0"/>
-    <w:lsdException w:name="Light Grid Accent 1" w:semiHidden="0" w:uiPriority="62" w:unhideWhenUsed="0"/>
-    <w:lsdException w:name="Medium Shading 1 Accent 1" w:semiHidden="0" w:uiPriority="63" w:unhideWhenUsed="0"/>
-    <w:lsdException w:name="Medium Shading 2 Accent 1" w:semiHidden="0" w:uiPriority="64" w:unhideWhenUsed="0"/>
-    <w:lsdException w:name="Medium List 1 Accent 1" w:semiHidden="0" w:uiPriority="65" w:unhideWhenUsed="0"/>
-    <w:lsdException w:name="Revision" w:unhideWhenUsed="0"/>
-    <w:lsdException w:name="List Paragraph" w:semiHidden="0" w:uiPriority="34" w:unhideWhenUsed="0" w:qFormat="1"/>
-    <w:lsdException w:name="Quote" w:semiHidden="0" w:uiPriority="29" w:unhideWhenUsed="0" w:qFormat="1"/>
-    <w:lsdException w:name="Intense Quote" w:semiHidden="0" w:uiPriority="30" w:unhideWhenUsed="0" w:qFormat="1"/>
-    <w:lsdException w:name="Medium List 2 Accent 1" w:semiHidden="0" w:uiPriority="66" w:unhideWhenUsed="0"/>
-    <w:lsdException w:name="Medium Grid 1 Accent 1" w:semiHidden="0" w:uiPriority="67" w:unhideWhenUsed="0"/>
-    <w:lsdException w:name="Medium Grid 2 Accent 1" w:semiHidden="0" w:uiPriority="68" w:unhideWhenUsed="0"/>
-    <w:lsdException w:name="Medium Grid 3 Accent 1" w:semiHidden="0" w:uiPriority="69" w:unhideWhenUsed="0"/>
-    <w:lsdException w:name="Dark List Accent 1" w:semiHidden="0" w:uiPriority="70" w:unhideWhenUsed="0"/>
-    <w:lsdException w:name="Colorful Shading Accent 1" w:semiHidden="0" w:uiPriority="71" w:unhideWhenUsed="0"/>
-    <w:lsdException w:name="Colorful List Accent 1" w:semiHidden="0" w:uiPriority="72" w:unhideWhenUsed="0"/>
-    <w:lsdException w:name="Colorful Grid Accent 1" w:semiHidden="0" w:uiPriority="73" w:unhideWhenUsed="0"/>
-    <w:lsdException w:name="Light Shading Accent 2" w:semiHidden="0" w:uiPriority="60" w:unhideWhenUsed="0"/>
-    <w:lsdException w:name="Light List Accent 2" w:semiHidden="0" w:uiPriority="61" w:unhideWhenUsed="0"/>
-    <w:lsdException w:name="Light Grid Accent 2" w:semiHidden="0" w:uiPriority="62" w:unhideWhenUsed="0"/>
-    <w:lsdException w:name="Medium Shading 1 Accent 2" w:semiHidden="0" w:uiPriority="63" w:unhideWhenUsed="0"/>
-    <w:lsdException w:name="Medium Shading 2 Accent 2" w:semiHidden="0" w:uiPriority="64" w:unhideWhenUsed="0"/>
-    <w:lsdException w:name="Medium List 1 Accent 2" w:semiHidden="0" w:uiPriority="65" w:unhideWhenUsed="0"/>
-    <w:lsdException w:name="Medium List 2 Accent 2" w:semiHidden="0" w:uiPriority="66" w:unhideWhenUsed="0"/>
-    <w:lsdException w:name="Medium Grid 1 Accent 2" w:semiHidden="0" w:uiPriority="67" w:unhideWhenUsed="0"/>
-    <w:lsdException w:name="Medium Grid 2 Accent 2" w:semiHidden="0" w:uiPriority="68" w:unhideWhenUsed="0"/>
-    <w:lsdException w:name="Medium Grid 3 Accent 2" w:semiHidden="0" w:uiPriority="69" w:unhideWhenUsed="0"/>
-    <w:lsdException w:name="Dark List Accent 2" w:semiHidden="0" w:uiPriority="70" w:unhideWhenUsed="0"/>
-    <w:lsdException w:name="Colorful Shading Accent 2" w:semiHidden="0" w:uiPriority="71" w:unhideWhenUsed="0"/>
-    <w:lsdException w:name="Colorful List Accent 2" w:semiHidden="0" w:uiPriority="72" w:unhideWhenUsed="0"/>
-    <w:lsdException w:name="Colorful Grid Accent 2" w:semiHidden="0" w:uiPriority="73" w:unhideWhenUsed="0"/>
-    <w:lsdException w:name="Light Shading Accent 3" w:semiHidden="0" w:uiPriority="60" w:unhideWhenUsed="0"/>
-    <w:lsdException w:name="Light List Accent 3" w:semiHidden="0" w:uiPriority="61" w:unhideWhenUsed="0"/>
-    <w:lsdException w:name="Light Grid Accent 3" w:semiHidden="0" w:uiPriority="62" w:unhideWhenUsed="0"/>
-    <w:lsdException w:name="Medium Shading 1 Accent 3" w:semiHidden="0" w:uiPriority="63" w:unhideWhenUsed="0"/>
-    <w:lsdException w:name="Medium Shading 2 Accent 3" w:semiHidden="0" w:uiPriority="64" w:unhideWhenUsed="0"/>
-    <w:lsdException w:name="Medium List 1 Accent 3" w:semiHidden="0" w:uiPriority="65" w:unhideWhenUsed="0"/>
-    <w:lsdException w:name="Medium List 2 Accent 3" w:semiHidden="0" w:uiPriority="66" w:unhideWhenUsed="0"/>
-    <w:lsdException w:name="Medium Grid 1 Accent 3" w:semiHidden="0" w:uiPriority="67" w:unhideWhenUsed="0"/>
-    <w:lsdException w:name="Medium Grid 2 Accent 3" w:semiHidden="0" w:uiPriority="68" w:unhideWhenUsed="0"/>
-    <w:lsdException w:name="Medium Grid 3 Accent 3" w:semiHidden="0" w:uiPriority="69" w:unhideWhenUsed="0"/>
-    <w:lsdException w:name="Dark List Accent 3" w:semiHidden="0" w:uiPriority="70" w:unhideWhenUsed="0"/>
-    <w:lsdException w:name="Colorful Shading Accent 3" w:semiHidden="0" w:uiPriority="71" w:unhideWhenUsed="0"/>
-    <w:lsdException w:name="Colorful List Accent 3" w:semiHidden="0" w:uiPriority="72" w:unhideWhenUsed="0"/>
-    <w:lsdException w:name="Colorful Grid Accent 3" w:semiHidden="0" w:uiPriority="73" w:unhideWhenUsed="0"/>
-    <w:lsdException w:name="Light Shading Accent 4" w:semiHidden="0" w:uiPriority="60" w:unhideWhenUsed="0"/>
-    <w:lsdException w:name="Light List Accent 4" w:semiHidden="0" w:uiPriority="61" w:unhideWhenUsed="0"/>
-    <w:lsdException w:name="Light Grid Accent 4" w:semiHidden="0" w:uiPriority="62" w:unhideWhenUsed="0"/>
-    <w:lsdException w:name="Medium Shading 1 Accent 4" w:semiHidden="0" w:uiPriority="63" w:unhideWhenUsed="0"/>
-    <w:lsdException w:name="Medium Shading 2 Accent 4" w:semiHidden="0" w:uiPriority="64" w:unhideWhenUsed="0"/>
-    <w:lsdException w:name="Medium List 1 Accent 4" w:semiHidden="0" w:uiPriority="65" w:unhideWhenUsed="0"/>
-    <w:lsdException w:name="Medium List 2 Accent 4" w:semiHidden="0" w:uiPriority="66" w:unhideWhenUsed="0"/>
-    <w:lsdException w:name="Medium Grid 1 Accent 4" w:semiHidden="0" w:uiPriority="67" w:unhideWhenUsed="0"/>
-    <w:lsdException w:name="Medium Grid 2 Accent 4" w:semiHidden="0" w:uiPriority="68" w:unhideWhenUsed="0"/>
-    <w:lsdException w:name="Medium Grid 3 Accent 4" w:semiHidden="0" w:uiPriority="69" w:unhideWhenUsed="0"/>
-    <w:lsdException w:name="Dark List Accent 4" w:semiHidden="0" w:uiPriority="70" w:unhideWhenUsed="0"/>
-    <w:lsdException w:name="Colorful Shading Accent 4" w:semiHidden="0" w:uiPriority="71" w:unhideWhenUsed="0"/>
-    <w:lsdException w:name="Colorful List Accent 4" w:semiHidden="0" w:uiPriority="72" w:unhideWhenUsed="0"/>
-    <w:lsdException w:name="Colorful Grid Accent 4" w:semiHidden="0" w:uiPriority="73" w:unhideWhenUsed="0"/>
-    <w:lsdException w:name="Light Shading Accent 5" w:semiHidden="0" w:uiPriority="60" w:unhideWhenUsed="0"/>
-    <w:lsdException w:name="Light List Accent 5" w:semiHidden="0" w:uiPriority="61" w:unhideWhenUsed="0"/>
-    <w:lsdException w:name="Light Grid Accent 5" w:semiHidden="0" w:uiPriority="62" w:unhideWhenUsed="0"/>
-    <w:lsdException w:name="Medium Shading 1 Accent 5" w:semiHidden="0" w:uiPriority="63" w:unhideWhenUsed="0"/>
-    <w:lsdException w:name="Medium Shading 2 Accent 5" w:semiHidden="0" w:uiPriority="64" w:unhideWhenUsed="0"/>
-    <w:lsdException w:name="Medium List 1 Accent 5" w:semiHidden="0" w:uiPriority="65" w:unhideWhenUsed="0"/>
-    <w:lsdException w:name="Medium List 2 Accent 5" w:semiHidden="0" w:uiPriority="66" w:unhideWhenUsed="0"/>
-    <w:lsdException w:name="Medium Grid 1 Accent 5" w:semiHidden="0" w:uiPriority="67" w:unhideWhenUsed="0"/>
-    <w:lsdException w:name="Medium Grid 2 Accent 5" w:semiHidden="0" w:uiPriority="68" w:unhideWhenUsed="0"/>
-    <w:lsdException w:name="Medium Grid 3 Accent 5" w:semiHidden="0" w:uiPriority="69" w:unhideWhenUsed="0"/>
-    <w:lsdException w:name="Dark List Accent 5" w:semiHidden="0" w:uiPriority="70" w:unhideWhenUsed="0"/>
-    <w:lsdException w:name="Colorful Shading Accent 5" w:semiHidden="0" w:uiPriority="71" w:unhideWhenUsed="0"/>
-    <w:lsdException w:name="Colorful List Accent 5" w:semiHidden="0" w:uiPriority="72" w:unhideWhenUsed="0"/>
-    <w:lsdException w:name="Colorful Grid Accent 5" w:semiHidden="0" w:uiPriority="73" w:unhideWhenUsed="0"/>
-    <w:lsdException w:name="Light Shading Accent 6" w:semiHidden="0" w:uiPriority="60" w:unhideWhenUsed="0"/>
-    <w:lsdException w:name="Light List Accent 6" w:semiHidden="0" w:uiPriority="61" w:unhideWhenUsed="0"/>
-    <w:lsdException w:name="Light Grid Accent 6" w:semiHidden="0" w:uiPriority="62" w:unhideWhenUsed="0"/>
-    <w:lsdException w:name="Medium Shading 1 Accent 6" w:semiHidden="0" w:uiPriority="63" w:unhideWhenUsed="0"/>
-    <w:lsdException w:name="Medium Shading 2 Accent 6" w:semiHidden="0" w:uiPriority="64" w:unhideWhenUsed="0"/>
-    <w:lsdException w:name="Medium List 1 Accent 6" w:semiHidden="0" w:uiPriority="65" w:unhideWhenUsed="0"/>
-    <w:lsdException w:name="Medium List 2 Accent 6" w:semiHidden="0" w:uiPriority="66" w:unhideWhenUsed="0"/>
-    <w:lsdException w:name="Medium Grid 1 Accent 6" w:semiHidden="0" w:uiPriority="67" w:unhideWhenUsed="0"/>
-    <w:lsdException w:name="Medium Grid 2 Accent 6" w:semiHidden="0" w:uiPriority="68" w:unhideWhenUsed="0"/>
-    <w:lsdException w:name="Medium Grid 3 Accent 6" w:semiHidden="0" w:uiPriority="69" w:unhideWhenUsed="0"/>
-    <w:lsdException w:name="Dark List Accent 6" w:semiHidden="0" w:uiPriority="70" w:unhideWhenUsed="0"/>
-    <w:lsdException w:name="Colorful Shading Accent 6" w:semiHidden="0" w:uiPriority="71" w:unhideWhenUsed="0"/>
-    <w:lsdException w:name="Colorful List Accent 6" w:semiHidden="0" w:uiPriority="72" w:unhideWhenUsed="0"/>
-    <w:lsdException w:name="Colorful Grid Accent 6" w:semiHidden="0" w:uiPriority="73" w:unhideWhenUsed="0"/>
-    <w:lsdException w:name="Subtle Emphasis" w:semiHidden="0" w:uiPriority="19" w:unhideWhenUsed="0" w:qFormat="1"/>
-    <w:lsdException w:name="Intense Emphasis" w:semiHidden="0" w:uiPriority="21" w:unhideWhenUsed="0" w:qFormat="1"/>
-    <w:lsdException w:name="Subtle Reference" w:semiHidden="0" w:uiPriority="31" w:unhideWhenUsed="0" w:qFormat="1"/>
-    <w:lsdException w:name="Intense Reference" w:semiHidden="0" w:uiPriority="32" w:unhideWhenUsed="0" w:qFormat="1"/>
-    <w:lsdException w:name="Book Title" w:semiHidden="0" w:uiPriority="33" w:unhideWhenUsed="0" w:qFormat="1"/>
-    <w:lsdException w:name="Bibliography" w:uiPriority="37"/>
-    <w:lsdException w:name="TOC Heading" w:uiPriority="39" w:qFormat="1"/>
-  </w:latentStyles>
-  <w:style w:type="paragraph" w:default="1" w:styleId="Normal">
-    <w:name w:val="Normal"/>
-    <w:qFormat/>
-  </w:style>
-  <w:style w:type="paragraph" w:styleId="Heading1">
-    <w:name w:val="heading 1"/>
-    <w:basedOn w:val="Normal"/>
-    <w:next w:val="Normal"/>
-    <w:link w:val="Heading1Char"/>
-    <w:uiPriority w:val="9"/>
-    <w:qFormat/>
-    <w:rsid w:val="002E2DFC"/>
-    <w:pPr>
-      <w:keepNext/>
-      <w:keepLines/>
-      <w:spacing w:before="480"/>
-      <w:outlineLvl w:val="0"/>
-    </w:pPr>
-    <w:rPr>
-      <w:rFonts w:asciiTheme="majorHAnsi" w:eastAsiaTheme="majorEastAsia" w:hAnsiTheme="majorHAnsi" w:cstheme="majorBidi"/>
-      <w:b/>
-      <w:bCs/>
-      <w:color w:val="365F91" w:themeColor="accent1" w:themeShade="BF"/>
-      <w:sz w:val="28"/>
-      <w:szCs w:val="28"/>
-    </w:rPr>
-  </w:style>
-  <w:style w:type="paragraph" w:styleId="Heading2">
-    <w:name w:val="heading 2"/>
-    <w:basedOn w:val="Normal"/>
-    <w:next w:val="Normal"/>
-    <w:link w:val="Heading2Char"/>
-    <w:uiPriority w:val="9"/>
-    <w:unhideWhenUsed/>
-    <w:qFormat/>
-    <w:rsid w:val="00461EC1"/>
-    <w:pPr>
-      <w:keepNext/>
-      <w:keepLines/>
-      <w:spacing w:before="200"/>
-      <w:outlineLvl w:val="1"/>
-    </w:pPr>
-    <w:rPr>
-      <w:rFonts w:asciiTheme="majorHAnsi" w:eastAsiaTheme="majorEastAsia" w:hAnsiTheme="majorHAnsi" w:cstheme="majorBidi"/>
-      <w:b/>
-      <w:bCs/>
-      <w:color w:val="4F81BD" w:themeColor="accent1"/>
-      <w:sz w:val="26"/>
-      <w:szCs w:val="26"/>
-    </w:rPr>
-  </w:style>
-  <w:style w:type="paragraph" w:styleId="Heading3">
-    <w:name w:val="heading 3"/>
-    <w:basedOn w:val="Normal"/>
-    <w:next w:val="Normal"/>
-    <w:link w:val="Heading3Char"/>
-    <w:uiPriority w:val="9"/>
-    <w:unhideWhenUsed/>
-    <w:qFormat/>
-    <w:rsid w:val="005F2491"/>
-    <w:pPr>
-      <w:keepNext/>
-      <w:keepLines/>
-      <w:spacing w:before="200"/>
-      <w:outlineLvl w:val="2"/>
-    </w:pPr>
-    <w:rPr>
-      <w:rFonts w:asciiTheme="majorHAnsi" w:eastAsiaTheme="majorEastAsia" w:hAnsiTheme="majorHAnsi" w:cstheme="majorBidi"/>
-      <w:b/>
-      <w:bCs/>
-      <w:color w:val="4F81BD" w:themeColor="accent1"/>
-    </w:rPr>
-  </w:style>
-  <w:style w:type="character" w:default="1" w:styleId="DefaultParagraphFont">
-    <w:name w:val="Default Paragraph Font"/>
-    <w:uiPriority w:val="1"/>
-    <w:semiHidden/>
-    <w:unhideWhenUsed/>
-  </w:style>
-  <w:style w:type="table" w:default="1" w:styleId="TableNormal">
-    <w:name w:val="Normal Table"/>
+  <w:style w:type="character" w:styleId="CommentReference">
+    <w:name w:val="annotation reference"/>
+    <w:basedOn w:val="DefaultParagraphFont"/>
     <w:uiPriority w:val="99"/>
     <w:semiHidden/>
     <w:unhideWhenUsed/>
-    <w:tblPr>
-      <w:tblInd w:w="0" w:type="dxa"/>
-      <w:tblCellMar>
-        <w:top w:w="0" w:type="dxa"/>
-        <w:left w:w="108" w:type="dxa"/>
-        <w:bottom w:w="0" w:type="dxa"/>
-        <w:right w:w="108" w:type="dxa"/>
-      </w:tblCellMar>
-    </w:tblPr>
+    <w:rsid w:val="00A20B37"/>
+    <w:rPr>
+      <w:sz w:val="16"/>
+      <w:szCs w:val="16"/>
+    </w:rPr>
   </w:style>
-  <w:style w:type="numbering" w:default="1" w:styleId="NoList">
-    <w:name w:val="No List"/>
+  <w:style w:type="paragraph" w:styleId="CommentText">
+    <w:name w:val="annotation text"/>
+    <w:basedOn w:val="Normal"/>
+    <w:link w:val="CommentTextChar"/>
     <w:uiPriority w:val="99"/>
     <w:semiHidden/>
     <w:unhideWhenUsed/>
-  </w:style>
-  <w:style w:type="paragraph" w:styleId="Header">
-    <w:name w:val="header"/>
-    <w:basedOn w:val="Normal"/>
-    <w:link w:val="HeaderChar"/>
-    <w:uiPriority w:val="99"/>
-    <w:unhideWhenUsed/>
-    <w:rsid w:val="001F47A0"/>
-    <w:pPr>
-      <w:tabs>
-        <w:tab w:val="center" w:pos="4680"/>
-        <w:tab w:val="right" w:pos="9360"/>
-      </w:tabs>
-      <w:spacing w:line="240" w:lineRule="auto"/>
-    </w:pPr>
-  </w:style>
-  <w:style w:type="character" w:customStyle="1" w:styleId="HeaderChar">
-    <w:name w:val="Header Char"/>
-    <w:basedOn w:val="DefaultParagraphFont"/>
-    <w:link w:val="Header"/>
-    <w:uiPriority w:val="99"/>
-    <w:rsid w:val="001F47A0"/>
-  </w:style>
-  <w:style w:type="paragraph" w:styleId="Footer">
-    <w:name w:val="footer"/>
-    <w:basedOn w:val="Normal"/>
-    <w:link w:val="FooterChar"/>
-    <w:uiPriority w:val="99"/>
-    <w:unhideWhenUsed/>
-    <w:rsid w:val="001F47A0"/>
-    <w:pPr>
-      <w:tabs>
-        <w:tab w:val="center" w:pos="4680"/>
-        <w:tab w:val="right" w:pos="9360"/>
-      </w:tabs>
-      <w:spacing w:line="240" w:lineRule="auto"/>
-    </w:pPr>
-  </w:style>
-  <w:style w:type="character" w:customStyle="1" w:styleId="FooterChar">
-    <w:name w:val="Footer Char"/>
-    <w:basedOn w:val="DefaultParagraphFont"/>
-    <w:link w:val="Footer"/>
-    <w:uiPriority w:val="99"/>
-    <w:rsid w:val="001F47A0"/>
-  </w:style>
-  <w:style w:type="paragraph" w:styleId="BalloonText">
-    <w:name w:val="Balloon Text"/>
-    <w:basedOn w:val="Normal"/>
-    <w:link w:val="BalloonTextChar"/>
-    <w:uiPriority w:val="99"/>
-    <w:semiHidden/>
-    <w:unhideWhenUsed/>
-    <w:rsid w:val="001F47A0"/>
+    <w:rsid w:val="00A20B37"/>
     <w:pPr>
       <w:spacing w:line="240" w:lineRule="auto"/>
     </w:pPr>
     <w:rPr>
-      <w:rFonts w:ascii="Tahoma" w:hAnsi="Tahoma" w:cs="Tahoma"/>
-      <w:sz w:val="16"/>
-      <w:szCs w:val="16"/>
-    </w:rPr>
-  </w:style>
-  <w:style w:type="character" w:customStyle="1" w:styleId="BalloonTextChar">
-    <w:name w:val="Balloon Text Char"/>
-    <w:basedOn w:val="DefaultParagraphFont"/>
-    <w:link w:val="BalloonText"/>
-    <w:uiPriority w:val="99"/>
-    <w:semiHidden/>
-    <w:rsid w:val="001F47A0"/>
-    <w:rPr>
-      <w:rFonts w:ascii="Tahoma" w:hAnsi="Tahoma" w:cs="Tahoma"/>
-      <w:sz w:val="16"/>
-      <w:szCs w:val="16"/>
-    </w:rPr>
-  </w:style>
-  <w:style w:type="paragraph" w:styleId="ListParagraph">
-    <w:name w:val="List Paragraph"/>
-    <w:basedOn w:val="Normal"/>
-    <w:uiPriority w:val="34"/>
-    <w:qFormat/>
-    <w:rsid w:val="001F47A0"/>
-    <w:pPr>
-      <w:ind w:left="720"/>
-      <w:contextualSpacing/>
-    </w:pPr>
-  </w:style>
-  <w:style w:type="table" w:styleId="TableGrid">
-    <w:name w:val="Table Grid"/>
-    <w:basedOn w:val="TableNormal"/>
-    <w:uiPriority w:val="59"/>
-    <w:rsid w:val="00BF6324"/>
-    <w:pPr>
-      <w:spacing w:line="240" w:lineRule="auto"/>
-    </w:pPr>
-    <w:tblPr>
-      <w:tblBorders>
-        <w:top w:val="single" w:sz="4" w:space="0" w:color="auto"/>
-        <w:left w:val="single" w:sz="4" w:space="0" w:color="auto"/>
-        <w:bottom w:val="single" w:sz="4" w:space="0" w:color="auto"/>
-        <w:right w:val="single" w:sz="4" w:space="0" w:color="auto"/>
-        <w:insideH w:val="single" w:sz="4" w:space="0" w:color="auto"/>
-        <w:insideV w:val="single" w:sz="4" w:space="0" w:color="auto"/>
-      </w:tblBorders>
-    </w:tblPr>
-  </w:style>
-  <w:style w:type="character" w:customStyle="1" w:styleId="Heading1Char">
-    <w:name w:val="Heading 1 Char"/>
-    <w:basedOn w:val="DefaultParagraphFont"/>
-    <w:link w:val="Heading1"/>
-    <w:uiPriority w:val="9"/>
-    <w:rsid w:val="002E2DFC"/>
-    <w:rPr>
-      <w:rFonts w:asciiTheme="majorHAnsi" w:eastAsiaTheme="majorEastAsia" w:hAnsiTheme="majorHAnsi" w:cstheme="majorBidi"/>
-      <w:b/>
-      <w:bCs/>
-      <w:color w:val="365F91" w:themeColor="accent1" w:themeShade="BF"/>
-      <w:sz w:val="28"/>
-      <w:szCs w:val="28"/>
-    </w:rPr>
-  </w:style>
-  <w:style w:type="table" w:customStyle="1" w:styleId="TableDHS">
-    <w:name w:val="Table DHS"/>
-    <w:basedOn w:val="TableGrid"/>
-    <w:uiPriority w:val="99"/>
-    <w:rsid w:val="002E2DFC"/>
-    <w:rPr>
-      <w:rFonts w:eastAsia="Times New Roman" w:cs="Times New Roman"/>
       <w:sz w:val="20"/>
       <w:szCs w:val="20"/>
     </w:rPr>
-    <w:tblPr/>
-    <w:trPr>
-      <w:cantSplit/>
-    </w:trPr>
-    <w:tblStylePr w:type="firstRow">
-      <w:rPr>
-        <w:rFonts w:cs="Times New Roman"/>
-        <w:b/>
-      </w:rPr>
-      <w:tblPr/>
-      <w:trPr>
-        <w:tblHeader/>
-      </w:trPr>
-      <w:tcPr>
-        <w:tcBorders>
-          <w:top w:val="single" w:sz="4" w:space="0" w:color="auto"/>
-          <w:left w:val="single" w:sz="4" w:space="0" w:color="auto"/>
-          <w:bottom w:val="single" w:sz="4" w:space="0" w:color="auto"/>
-          <w:right w:val="single" w:sz="4" w:space="0" w:color="auto"/>
-          <w:insideH w:val="single" w:sz="4" w:space="0" w:color="auto"/>
-          <w:insideV w:val="single" w:sz="4" w:space="0" w:color="auto"/>
-          <w:tl2br w:val="nil"/>
-          <w:tr2bl w:val="nil"/>
-        </w:tcBorders>
-        <w:shd w:val="pct12" w:color="auto" w:fill="auto"/>
-      </w:tcPr>
-    </w:tblStylePr>
   </w:style>
-  <w:style w:type="character" w:customStyle="1" w:styleId="Heading2Char">
-    <w:name w:val="Heading 2 Char"/>
+  <w:style w:type="character" w:customStyle="1" w:styleId="CommentTextChar">
+    <w:name w:val="Comment Text Char"/>
     <w:basedOn w:val="DefaultParagraphFont"/>
-    <w:link w:val="Heading2"/>
-    <w:uiPriority w:val="9"/>
-    <w:rsid w:val="00461EC1"/>
+    <w:link w:val="CommentText"/>
+    <w:uiPriority w:val="99"/>
+    <w:semiHidden/>
+    <w:rsid w:val="00A20B37"/>
     <w:rPr>
-      <w:rFonts w:asciiTheme="majorHAnsi" w:eastAsiaTheme="majorEastAsia" w:hAnsiTheme="majorHAnsi" w:cstheme="majorBidi"/>
+      <w:sz w:val="20"/>
+      <w:szCs w:val="20"/>
+    </w:rPr>
+  </w:style>
+  <w:style w:type="paragraph" w:styleId="CommentSubject">
+    <w:name w:val="annotation subject"/>
+    <w:basedOn w:val="CommentText"/>
+    <w:next w:val="CommentText"/>
+    <w:link w:val="CommentSubjectChar"/>
+    <w:uiPriority w:val="99"/>
+    <w:semiHidden/>
+    <w:unhideWhenUsed/>
+    <w:rsid w:val="00A20B37"/>
+    <w:rPr>
       <w:b/>
       <w:bCs/>
-      <w:color w:val="4F81BD" w:themeColor="accent1"/>
-      <w:sz w:val="26"/>
-      <w:szCs w:val="26"/>
     </w:rPr>
   </w:style>
-  <w:style w:type="character" w:customStyle="1" w:styleId="Heading3Char">
-    <w:name w:val="Heading 3 Char"/>
-    <w:basedOn w:val="DefaultParagraphFont"/>
-    <w:link w:val="Heading3"/>
-    <w:uiPriority w:val="9"/>
-    <w:rsid w:val="005F2491"/>
+  <w:style w:type="character" w:customStyle="1" w:styleId="CommentSubjectChar">
+    <w:name w:val="Comment Subject Char"/>
+    <w:basedOn w:val="CommentTextChar"/>
+    <w:link w:val="CommentSubject"/>
+    <w:uiPriority w:val="99"/>
+    <w:semiHidden/>
+    <w:rsid w:val="00A20B37"/>
     <w:rPr>
-      <w:rFonts w:asciiTheme="majorHAnsi" w:eastAsiaTheme="majorEastAsia" w:hAnsiTheme="majorHAnsi" w:cstheme="majorBidi"/>
       <w:b/>
       <w:bCs/>
-      <w:color w:val="4F81BD" w:themeColor="accent1"/>
+      <w:sz w:val="20"/>
+      <w:szCs w:val="20"/>
     </w:rPr>
   </w:style>
 </w:styles>
@@ -3252,6 +3166,15 @@
 </file>
 
 <file path=customXml/item1.xml><?xml version="1.0" encoding="utf-8"?>
+<?mso-contentType ?>
+<FormTemplates xmlns="http://schemas.microsoft.com/sharepoint/v3/contenttype/forms">
+  <Display>DocumentLibraryForm</Display>
+  <Edit>DocumentLibraryForm</Edit>
+  <New>DocumentLibraryForm</New>
+</FormTemplates>
+</file>
+
+<file path=customXml/item2.xml><?xml version="1.0" encoding="utf-8"?>
 <p:properties xmlns:p="http://schemas.microsoft.com/office/2006/metadata/properties" xmlns:xsi="http://www.w3.org/2001/XMLSchema-instance" xmlns:pc="http://schemas.microsoft.com/office/infopath/2007/PartnerControls">
   <documentManagement>
     <Category xmlns="8fb07803-c468-4910-8515-b6c9a57278a1">Use Case</Category>
@@ -3260,52 +3183,7 @@
 </p:properties>
 </file>
 
-<file path=customXml/item2.xml><?xml version="1.0" encoding="utf-8"?>
-<?mso-contentType ?>
-<FormTemplates xmlns="http://schemas.microsoft.com/sharepoint/v3/contenttype/forms">
-  <Display>DocumentLibraryForm</Display>
-  <Edit>DocumentLibraryForm</Edit>
-  <New>DocumentLibraryForm</New>
-</FormTemplates>
-</file>
-
 <file path=customXml/item3.xml><?xml version="1.0" encoding="utf-8"?>
-<?mso-contentType ?>
-<spe:Receivers xmlns:spe="http://schemas.microsoft.com/sharepoint/events">
-  <Receiver>
-    <Name>Nintex conditional workflow start</Name>
-    <Synchronization>Synchronous</Synchronization>
-    <Type>10001</Type>
-    <SequenceNumber>50000</SequenceNumber>
-    <Assembly>Nintex.Workflow, Version=1.0.0.0, Culture=neutral, PublicKeyToken=913f6bae0ca5ae12</Assembly>
-    <Class>Nintex.Workflow.ConditionalWorkflowStartReceiver</Class>
-    <Data>10/9/2013 7:52:38 PM</Data>
-    <Filter/>
-  </Receiver>
-  <Receiver>
-    <Name>Nintex conditional workflow start</Name>
-    <Synchronization>Synchronous</Synchronization>
-    <Type>10002</Type>
-    <SequenceNumber>50000</SequenceNumber>
-    <Assembly>Nintex.Workflow, Version=1.0.0.0, Culture=neutral, PublicKeyToken=913f6bae0ca5ae12</Assembly>
-    <Class>Nintex.Workflow.ConditionalWorkflowStartReceiver</Class>
-    <Data>10/9/2013 7:52:38 PM</Data>
-    <Filter/>
-  </Receiver>
-  <Receiver>
-    <Name>Nintex conditional workflow start</Name>
-    <Synchronization>Synchronous</Synchronization>
-    <Type>2</Type>
-    <SequenceNumber>50000</SequenceNumber>
-    <Assembly>Nintex.Workflow, Version=1.0.0.0, Culture=neutral, PublicKeyToken=913f6bae0ca5ae12</Assembly>
-    <Class>Nintex.Workflow.ConditionalWorkflowStartReceiver</Class>
-    <Data>10/9/2013 7:52:38 PM</Data>
-    <Filter/>
-  </Receiver>
-</spe:Receivers>
-</file>
-
-<file path=customXml/item4.xml><?xml version="1.0" encoding="utf-8"?>
 <ct:contentTypeSchema xmlns:ct="http://schemas.microsoft.com/office/2006/metadata/contentType" xmlns:ma="http://schemas.microsoft.com/office/2006/metadata/properties/metaAttributes" ct:_="" ma:_="" ma:contentTypeName="Document" ma:contentTypeID="0x0101001BD71FF90415A64CB7F8B7FCCD153ED4" ma:contentTypeVersion="5" ma:contentTypeDescription="Create a new document." ma:contentTypeScope="" ma:versionID="cbd00ac5b5c28ec173604f177ea9f6b9">
   <xsd:schema xmlns:xsd="http://www.w3.org/2001/XMLSchema" xmlns:xs="http://www.w3.org/2001/XMLSchema" xmlns:p="http://schemas.microsoft.com/office/2006/metadata/properties" xmlns:ns2="8fb07803-c468-4910-8515-b6c9a57278a1" xmlns:ns3="a2741f7e-cf52-4b71-b717-1a57b4501045" targetNamespace="http://schemas.microsoft.com/office/2006/metadata/properties" ma:root="true" ma:fieldsID="c002e0c6a62bd7dcfedb09e5d64bec42" ns2:_="" ns3:_="">
     <xsd:import namespace="8fb07803-c468-4910-8515-b6c9a57278a1"/>
@@ -3474,26 +3352,102 @@
 </ct:contentTypeSchema>
 </file>
 
+<file path=customXml/item4.xml><?xml version="1.0" encoding="utf-8"?>
+<?mso-contentType ?>
+<spe:Receivers xmlns:spe="http://schemas.microsoft.com/sharepoint/events">
+  <Receiver>
+    <Name>Nintex conditional workflow start</Name>
+    <Synchronization>Synchronous</Synchronization>
+    <Type>10001</Type>
+    <SequenceNumber>50000</SequenceNumber>
+    <Assembly>Nintex.Workflow, Version=1.0.0.0, Culture=neutral, PublicKeyToken=913f6bae0ca5ae12</Assembly>
+    <Class>Nintex.Workflow.ConditionalWorkflowStartReceiver</Class>
+    <Data>10/9/2013 7:52:38 PM</Data>
+    <Filter/>
+  </Receiver>
+  <Receiver>
+    <Name>Nintex conditional workflow start</Name>
+    <Synchronization>Synchronous</Synchronization>
+    <Type>10002</Type>
+    <SequenceNumber>50000</SequenceNumber>
+    <Assembly>Nintex.Workflow, Version=1.0.0.0, Culture=neutral, PublicKeyToken=913f6bae0ca5ae12</Assembly>
+    <Class>Nintex.Workflow.ConditionalWorkflowStartReceiver</Class>
+    <Data>10/9/2013 7:52:38 PM</Data>
+    <Filter/>
+  </Receiver>
+  <Receiver>
+    <Name>Nintex conditional workflow start</Name>
+    <Synchronization>Synchronous</Synchronization>
+    <Type>2</Type>
+    <SequenceNumber>50000</SequenceNumber>
+    <Assembly>Nintex.Workflow, Version=1.0.0.0, Culture=neutral, PublicKeyToken=913f6bae0ca5ae12</Assembly>
+    <Class>Nintex.Workflow.ConditionalWorkflowStartReceiver</Class>
+    <Data>10/9/2013 7:52:38 PM</Data>
+    <Filter/>
+  </Receiver>
+</spe:Receivers>
+</file>
+
 <file path=customXml/item5.xml><?xml version="1.0" encoding="utf-8"?>
 <b:Sources xmlns:b="http://schemas.openxmlformats.org/officeDocument/2006/bibliography" xmlns="http://schemas.openxmlformats.org/officeDocument/2006/bibliography" SelectedStyle="\APA.XSL" StyleName="APA"/>
 </file>
 
 <file path=customXml/itemProps1.xml><?xml version="1.0" encoding="utf-8"?>
-<ds:datastoreItem xmlns:ds="http://schemas.openxmlformats.org/officeDocument/2006/customXml" ds:itemID="{EDDD3955-2B7A-4715-A9F2-8357D8B8D3AE}"/>
+<ds:datastoreItem xmlns:ds="http://schemas.openxmlformats.org/officeDocument/2006/customXml" ds:itemID="{899F5A72-7D02-4E59-938C-B39809709EC4}">
+  <ds:schemaRefs>
+    <ds:schemaRef ds:uri="http://schemas.microsoft.com/sharepoint/v3/contenttype/forms"/>
+  </ds:schemaRefs>
+</ds:datastoreItem>
 </file>
 
 <file path=customXml/itemProps2.xml><?xml version="1.0" encoding="utf-8"?>
-<ds:datastoreItem xmlns:ds="http://schemas.openxmlformats.org/officeDocument/2006/customXml" ds:itemID="{899F5A72-7D02-4E59-938C-B39809709EC4}"/>
+<ds:datastoreItem xmlns:ds="http://schemas.openxmlformats.org/officeDocument/2006/customXml" ds:itemID="{EDDD3955-2B7A-4715-A9F2-8357D8B8D3AE}">
+  <ds:schemaRefs>
+    <ds:schemaRef ds:uri="http://purl.org/dc/elements/1.1/"/>
+    <ds:schemaRef ds:uri="http://purl.org/dc/terms/"/>
+    <ds:schemaRef ds:uri="http://purl.org/dc/dcmitype/"/>
+    <ds:schemaRef ds:uri="http://www.w3.org/XML/1998/namespace"/>
+    <ds:schemaRef ds:uri="http://schemas.microsoft.com/office/2006/metadata/properties"/>
+    <ds:schemaRef ds:uri="http://schemas.microsoft.com/office/2006/documentManagement/types"/>
+    <ds:schemaRef ds:uri="http://schemas.openxmlformats.org/package/2006/metadata/core-properties"/>
+    <ds:schemaRef ds:uri="8fb07803-c468-4910-8515-b6c9a57278a1"/>
+    <ds:schemaRef ds:uri="http://schemas.microsoft.com/office/infopath/2007/PartnerControls"/>
+    <ds:schemaRef ds:uri="a2741f7e-cf52-4b71-b717-1a57b4501045"/>
+  </ds:schemaRefs>
+</ds:datastoreItem>
 </file>
 
 <file path=customXml/itemProps3.xml><?xml version="1.0" encoding="utf-8"?>
-<ds:datastoreItem xmlns:ds="http://schemas.openxmlformats.org/officeDocument/2006/customXml" ds:itemID="{1221A945-8173-4DF7-ADE6-889D057FCFF1}"/>
+<ds:datastoreItem xmlns:ds="http://schemas.openxmlformats.org/officeDocument/2006/customXml" ds:itemID="{B217E538-E48B-4AA7-9C20-C9C79CC0CE47}">
+  <ds:schemaRefs>
+    <ds:schemaRef ds:uri="http://schemas.microsoft.com/office/2006/metadata/contentType"/>
+    <ds:schemaRef ds:uri="http://schemas.microsoft.com/office/2006/metadata/properties/metaAttributes"/>
+    <ds:schemaRef ds:uri="http://www.w3.org/2001/XMLSchema"/>
+    <ds:schemaRef ds:uri="http://schemas.microsoft.com/office/2006/metadata/properties"/>
+    <ds:schemaRef ds:uri="8fb07803-c468-4910-8515-b6c9a57278a1"/>
+    <ds:schemaRef ds:uri="a2741f7e-cf52-4b71-b717-1a57b4501045"/>
+    <ds:schemaRef ds:uri="http://schemas.microsoft.com/office/2006/documentManagement/types"/>
+    <ds:schemaRef ds:uri="http://schemas.microsoft.com/office/infopath/2007/PartnerControls"/>
+    <ds:schemaRef ds:uri="http://schemas.openxmlformats.org/package/2006/metadata/core-properties"/>
+    <ds:schemaRef ds:uri="http://purl.org/dc/elements/1.1/"/>
+    <ds:schemaRef ds:uri="http://purl.org/dc/terms/"/>
+    <ds:schemaRef ds:uri="http://schemas.microsoft.com/internal/obd"/>
+  </ds:schemaRefs>
+</ds:datastoreItem>
 </file>
 
 <file path=customXml/itemProps4.xml><?xml version="1.0" encoding="utf-8"?>
-<ds:datastoreItem xmlns:ds="http://schemas.openxmlformats.org/officeDocument/2006/customXml" ds:itemID="{B217E538-E48B-4AA7-9C20-C9C79CC0CE47}"/>
+<ds:datastoreItem xmlns:ds="http://schemas.openxmlformats.org/officeDocument/2006/customXml" ds:itemID="{1221A945-8173-4DF7-ADE6-889D057FCFF1}">
+  <ds:schemaRefs>
+    <ds:schemaRef ds:uri="http://schemas.microsoft.com/sharepoint/events"/>
+  </ds:schemaRefs>
+</ds:datastoreItem>
 </file>
 
 <file path=customXml/itemProps5.xml><?xml version="1.0" encoding="utf-8"?>
-<ds:datastoreItem xmlns:ds="http://schemas.openxmlformats.org/officeDocument/2006/customXml" ds:itemID="{FE8EA89B-8BB2-42F5-B8AF-66C3D88854B6}"/>
+<ds:datastoreItem xmlns:ds="http://schemas.openxmlformats.org/officeDocument/2006/customXml" ds:itemID="{853F5630-FBAF-4EDA-A1C7-6F05891777BA}">
+  <ds:schemaRefs>
+    <ds:schemaRef ds:uri="http://schemas.openxmlformats.org/officeDocument/2006/bibliography"/>
+  </ds:schemaRefs>
+</ds:datastoreItem>
 </file>